--- a/Kommunikation/20180201 M&M4.docx
+++ b/Kommunikation/20180201 M&M4.docx
@@ -62,6 +62,11 @@
                       <wps:txbx>
                         <w:txbxContent>
                           <w:p>
+                            <w:pPr>
+                              <w:rPr>
+                                <w:lang w:val="en-US"/>
+                              </w:rPr>
+                            </w:pPr>
                             <w:r>
                               <w:rPr>
                                 <w:lang w:val="en-GB"/>
@@ -130,14 +135,34 @@
                               <w:br/>
                             </w:r>
                             <w:r>
-                              <w:t>Best,</w:t>
+                              <w:rPr>
+                                <w:lang w:val="en-US"/>
+                              </w:rPr>
+                              <w:t>Best</w:t>
                             </w:r>
+                            <w:proofErr w:type="gramStart"/>
                             <w:r>
+                              <w:rPr>
+                                <w:lang w:val="en-US"/>
+                              </w:rPr>
+                              <w:t>,</w:t>
+                            </w:r>
+                            <w:proofErr w:type="gramEnd"/>
+                            <w:r>
+                              <w:rPr>
+                                <w:lang w:val="en-US"/>
+                              </w:rPr>
                               <w:br/>
                               <w:t>Gary</w:t>
                             </w:r>
                           </w:p>
-                          <w:p/>
+                          <w:p>
+                            <w:pPr>
+                              <w:rPr>
+                                <w:lang w:val="en-US"/>
+                              </w:rPr>
+                            </w:pPr>
+                          </w:p>
                           <w:p>
                             <w:r>
                               <w:rPr>
@@ -244,6 +269,11 @@
                 <v:textbox>
                   <w:txbxContent>
                     <w:p>
+                      <w:pPr>
+                        <w:rPr>
+                          <w:lang w:val="en-US"/>
+                        </w:rPr>
+                      </w:pPr>
                       <w:r>
                         <w:rPr>
                           <w:lang w:val="en-GB"/>
@@ -312,14 +342,34 @@
                         <w:br/>
                       </w:r>
                       <w:r>
-                        <w:t>Best,</w:t>
+                        <w:rPr>
+                          <w:lang w:val="en-US"/>
+                        </w:rPr>
+                        <w:t>Best</w:t>
                       </w:r>
+                      <w:proofErr w:type="gramStart"/>
                       <w:r>
+                        <w:rPr>
+                          <w:lang w:val="en-US"/>
+                        </w:rPr>
+                        <w:t>,</w:t>
+                      </w:r>
+                      <w:proofErr w:type="gramEnd"/>
+                      <w:r>
+                        <w:rPr>
+                          <w:lang w:val="en-US"/>
+                        </w:rPr>
                         <w:br/>
                         <w:t>Gary</w:t>
                       </w:r>
                     </w:p>
-                    <w:p/>
+                    <w:p>
+                      <w:pPr>
+                        <w:rPr>
+                          <w:lang w:val="en-US"/>
+                        </w:rPr>
+                      </w:pPr>
+                    </w:p>
                     <w:p>
                       <w:r>
                         <w:rPr>
@@ -3393,7 +3443,7 @@
           <v:shape id="_x0000_i1025" type="#_x0000_t75" style="width:349.05pt;height:19pt" o:ole="">
             <v:imagedata r:id="rId6" o:title=""/>
           </v:shape>
-          <o:OLEObject Type="Embed" ProgID="Equation.3" ShapeID="_x0000_i1025" DrawAspect="Content" ObjectID="_1578983704" r:id="rId7"/>
+          <o:OLEObject Type="Embed" ProgID="Equation.3" ShapeID="_x0000_i1025" DrawAspect="Content" ObjectID="_1578999028" r:id="rId7"/>
         </w:object>
       </w:r>
       <w:r>
@@ -3544,7 +3594,7 @@
           <v:shape id="_x0000_i1026" type="#_x0000_t75" style="width:12.1pt;height:15.55pt" o:ole="">
             <v:imagedata r:id="rId8" o:title=""/>
           </v:shape>
-          <o:OLEObject Type="Embed" ProgID="Equation.3" ShapeID="_x0000_i1026" DrawAspect="Content" ObjectID="_1578983705" r:id="rId9"/>
+          <o:OLEObject Type="Embed" ProgID="Equation.3" ShapeID="_x0000_i1026" DrawAspect="Content" ObjectID="_1578999029" r:id="rId9"/>
         </w:object>
       </w:r>
       <w:r>
@@ -3574,7 +3624,7 @@
           <v:shape id="_x0000_i1027" type="#_x0000_t75" style="width:9.8pt;height:18.45pt" o:ole="">
             <v:imagedata r:id="rId10" o:title=""/>
           </v:shape>
-          <o:OLEObject Type="Embed" ProgID="Equation.3" ShapeID="_x0000_i1027" DrawAspect="Content" ObjectID="_1578983706" r:id="rId11"/>
+          <o:OLEObject Type="Embed" ProgID="Equation.3" ShapeID="_x0000_i1027" DrawAspect="Content" ObjectID="_1578999030" r:id="rId11"/>
         </w:object>
       </w:r>
       <w:r>
@@ -3613,7 +3663,7 @@
           <v:shape id="_x0000_i1028" type="#_x0000_t75" style="width:9.8pt;height:13.25pt" o:ole="">
             <v:imagedata r:id="rId12" o:title=""/>
           </v:shape>
-          <o:OLEObject Type="Embed" ProgID="Equation.3" ShapeID="_x0000_i1028" DrawAspect="Content" ObjectID="_1578983707" r:id="rId13"/>
+          <o:OLEObject Type="Embed" ProgID="Equation.3" ShapeID="_x0000_i1028" DrawAspect="Content" ObjectID="_1578999031" r:id="rId13"/>
         </w:object>
       </w:r>
       <w:r>
@@ -3643,7 +3693,7 @@
           <v:shape id="_x0000_i1029" type="#_x0000_t75" style="width:10.95pt;height:19pt" o:ole="">
             <v:imagedata r:id="rId14" o:title=""/>
           </v:shape>
-          <o:OLEObject Type="Embed" ProgID="Equation.3" ShapeID="_x0000_i1029" DrawAspect="Content" ObjectID="_1578983708" r:id="rId15"/>
+          <o:OLEObject Type="Embed" ProgID="Equation.3" ShapeID="_x0000_i1029" DrawAspect="Content" ObjectID="_1578999032" r:id="rId15"/>
         </w:object>
       </w:r>
       <w:r>
@@ -4055,7 +4105,7 @@
           <v:shape id="_x0000_i1030" type="#_x0000_t75" style="width:43.2pt;height:19pt" o:ole="">
             <v:imagedata r:id="rId16" o:title=""/>
           </v:shape>
-          <o:OLEObject Type="Embed" ProgID="Equation.3" ShapeID="_x0000_i1030" DrawAspect="Content" ObjectID="_1578983709" r:id="rId17"/>
+          <o:OLEObject Type="Embed" ProgID="Equation.3" ShapeID="_x0000_i1030" DrawAspect="Content" ObjectID="_1578999033" r:id="rId17"/>
         </w:object>
       </w:r>
       <w:r>
@@ -4137,7 +4187,7 @@
           <v:shape id="_x0000_i1031" type="#_x0000_t75" style="width:43.2pt;height:19pt" o:ole="">
             <v:imagedata r:id="rId16" o:title=""/>
           </v:shape>
-          <o:OLEObject Type="Embed" ProgID="Equation.3" ShapeID="_x0000_i1031" DrawAspect="Content" ObjectID="_1578983710" r:id="rId18"/>
+          <o:OLEObject Type="Embed" ProgID="Equation.3" ShapeID="_x0000_i1031" DrawAspect="Content" ObjectID="_1578999034" r:id="rId18"/>
         </w:object>
       </w:r>
       <w:r>
@@ -4307,7 +4357,7 @@
           <v:shape id="_x0000_i1032" type="#_x0000_t75" style="width:84.1pt;height:19pt" o:ole="">
             <v:imagedata r:id="rId19" o:title=""/>
           </v:shape>
-          <o:OLEObject Type="Embed" ProgID="Equation.3" ShapeID="_x0000_i1032" DrawAspect="Content" ObjectID="_1578983711" r:id="rId20"/>
+          <o:OLEObject Type="Embed" ProgID="Equation.3" ShapeID="_x0000_i1032" DrawAspect="Content" ObjectID="_1578999035" r:id="rId20"/>
         </w:object>
       </w:r>
       <w:r>
@@ -4339,7 +4389,7 @@
           <v:shape id="_x0000_i1033" type="#_x0000_t75" style="width:50.1pt;height:19pt" o:ole="">
             <v:imagedata r:id="rId21" o:title=""/>
           </v:shape>
-          <o:OLEObject Type="Embed" ProgID="Equation.3" ShapeID="_x0000_i1033" DrawAspect="Content" ObjectID="_1578983712" r:id="rId22"/>
+          <o:OLEObject Type="Embed" ProgID="Equation.3" ShapeID="_x0000_i1033" DrawAspect="Content" ObjectID="_1578999036" r:id="rId22"/>
         </w:object>
       </w:r>
       <w:r>
@@ -4357,7 +4407,7 @@
           <v:shape id="_x0000_i1034" type="#_x0000_t75" style="width:12.1pt;height:18.45pt" o:ole="">
             <v:imagedata r:id="rId23" o:title=""/>
           </v:shape>
-          <o:OLEObject Type="Embed" ProgID="Equation.3" ShapeID="_x0000_i1034" DrawAspect="Content" ObjectID="_1578983713" r:id="rId24"/>
+          <o:OLEObject Type="Embed" ProgID="Equation.3" ShapeID="_x0000_i1034" DrawAspect="Content" ObjectID="_1578999037" r:id="rId24"/>
         </w:object>
       </w:r>
       <w:r>
@@ -4396,7 +4446,7 @@
           <v:shape id="_x0000_i1035" type="#_x0000_t75" style="width:17.3pt;height:19pt" o:ole="">
             <v:imagedata r:id="rId25" o:title=""/>
           </v:shape>
-          <o:OLEObject Type="Embed" ProgID="Equation.3" ShapeID="_x0000_i1035" DrawAspect="Content" ObjectID="_1578983714" r:id="rId26"/>
+          <o:OLEObject Type="Embed" ProgID="Equation.3" ShapeID="_x0000_i1035" DrawAspect="Content" ObjectID="_1578999038" r:id="rId26"/>
         </w:object>
       </w:r>
       <w:r>
@@ -4435,7 +4485,7 @@
           <v:shape id="_x0000_i1036" type="#_x0000_t75" style="width:17.3pt;height:19pt" o:ole="">
             <v:imagedata r:id="rId27" o:title=""/>
           </v:shape>
-          <o:OLEObject Type="Embed" ProgID="Equation.3" ShapeID="_x0000_i1036" DrawAspect="Content" ObjectID="_1578983715" r:id="rId28"/>
+          <o:OLEObject Type="Embed" ProgID="Equation.3" ShapeID="_x0000_i1036" DrawAspect="Content" ObjectID="_1578999039" r:id="rId28"/>
         </w:object>
       </w:r>
       <w:r>
@@ -4459,7 +4509,7 @@
           <v:shape id="_x0000_i1037" type="#_x0000_t75" style="width:17.3pt;height:19pt" o:ole="">
             <v:imagedata r:id="rId25" o:title=""/>
           </v:shape>
-          <o:OLEObject Type="Embed" ProgID="Equation.3" ShapeID="_x0000_i1037" DrawAspect="Content" ObjectID="_1578983716" r:id="rId29"/>
+          <o:OLEObject Type="Embed" ProgID="Equation.3" ShapeID="_x0000_i1037" DrawAspect="Content" ObjectID="_1578999040" r:id="rId29"/>
         </w:object>
       </w:r>
       <w:r>
@@ -4477,7 +4527,7 @@
           <v:shape id="_x0000_i1038" type="#_x0000_t75" style="width:17.3pt;height:19pt" o:ole="">
             <v:imagedata r:id="rId30" o:title=""/>
           </v:shape>
-          <o:OLEObject Type="Embed" ProgID="Equation.3" ShapeID="_x0000_i1038" DrawAspect="Content" ObjectID="_1578983717" r:id="rId31"/>
+          <o:OLEObject Type="Embed" ProgID="Equation.3" ShapeID="_x0000_i1038" DrawAspect="Content" ObjectID="_1578999041" r:id="rId31"/>
         </w:object>
       </w:r>
       <w:r>
@@ -4503,7 +4553,7 @@
           <v:shape id="_x0000_i1039" type="#_x0000_t75" style="width:21.9pt;height:20.15pt" o:ole="">
             <v:imagedata r:id="rId32" o:title=""/>
           </v:shape>
-          <o:OLEObject Type="Embed" ProgID="Equation.3" ShapeID="_x0000_i1039" DrawAspect="Content" ObjectID="_1578983718" r:id="rId33"/>
+          <o:OLEObject Type="Embed" ProgID="Equation.3" ShapeID="_x0000_i1039" DrawAspect="Content" ObjectID="_1578999042" r:id="rId33"/>
         </w:object>
       </w:r>
       <w:r>
@@ -4592,7 +4642,7 @@
           <v:shape id="_x0000_i1040" type="#_x0000_t75" style="width:17.3pt;height:19pt" o:ole="">
             <v:imagedata r:id="rId27" o:title=""/>
           </v:shape>
-          <o:OLEObject Type="Embed" ProgID="Equation.3" ShapeID="_x0000_i1040" DrawAspect="Content" ObjectID="_1578983719" r:id="rId34"/>
+          <o:OLEObject Type="Embed" ProgID="Equation.3" ShapeID="_x0000_i1040" DrawAspect="Content" ObjectID="_1578999043" r:id="rId34"/>
         </w:object>
       </w:r>
       <w:r>
@@ -4652,6 +4702,7 @@
           <w:lang w:val="en-GB"/>
         </w:rPr>
       </w:pPr>
+      <w:commentRangeStart w:id="0"/>
       <w:r>
         <w:rPr>
           <w:b/>
@@ -4670,7 +4721,20 @@
         <w:rPr>
           <w:lang w:val="en-GB"/>
         </w:rPr>
-        <w:t>: Estimates of fixed effects (t ha</w:t>
+        <w:t xml:space="preserve">: </w:t>
+      </w:r>
+      <w:commentRangeEnd w:id="0"/>
+      <w:r>
+        <w:rPr>
+          <w:rStyle w:val="Kommentarzeichen"/>
+        </w:rPr>
+        <w:commentReference w:id="0"/>
+      </w:r>
+      <w:r>
+        <w:rPr>
+          <w:lang w:val="en-GB"/>
+        </w:rPr>
+        <w:t>Estimates of fixed effects (t ha</w:t>
       </w:r>
       <w:r>
         <w:rPr>
@@ -6198,8 +6262,8 @@
           <w:lang w:val="en-GB"/>
         </w:rPr>
         <w:sectPr>
-          <w:footerReference w:type="even" r:id="rId35"/>
-          <w:footerReference w:type="default" r:id="rId36"/>
+          <w:footerReference w:type="even" r:id="rId37"/>
+          <w:footerReference w:type="default" r:id="rId38"/>
           <w:pgSz w:w="11906" w:h="16838"/>
           <w:pgMar w:top="1417" w:right="1417" w:bottom="1134" w:left="1417" w:header="708" w:footer="708" w:gutter="0"/>
           <w:cols w:space="708"/>
@@ -6213,6 +6277,7 @@
           <w:lang w:val="en-GB"/>
         </w:rPr>
       </w:pPr>
+      <w:commentRangeStart w:id="1"/>
       <w:r>
         <w:rPr>
           <w:b/>
@@ -6226,6 +6291,13 @@
           <w:lang w:val="en-GB"/>
         </w:rPr>
         <w:t xml:space="preserve">: </w:t>
+      </w:r>
+      <w:commentRangeEnd w:id="1"/>
+      <w:r>
+        <w:rPr>
+          <w:rStyle w:val="Kommentarzeichen"/>
+        </w:rPr>
+        <w:commentReference w:id="1"/>
       </w:r>
       <w:r>
         <w:rPr>
@@ -10023,19 +10095,325 @@
           <w:lang w:val="en-GB"/>
         </w:rPr>
       </w:pPr>
+      <w:r>
+        <w:rPr>
+          <w:lang w:val="en-GB"/>
+        </w:rPr>
+        <w:br w:type="page"/>
+      </w:r>
     </w:p>
     <w:p>
       <w:pPr>
         <w:rPr>
+          <w:b/>
           <w:lang w:val="en-GB"/>
         </w:rPr>
       </w:pPr>
       <w:r>
         <w:rPr>
           <w:b/>
-          <w:lang w:val="en-GB"/>
+          <w:noProof/>
+          <w:lang w:val="en-US" w:eastAsia="en-US"/>
         </w:rPr>
         <w:lastRenderedPageBreak/>
+        <w:pict w14:anchorId="1D8E618D">
+          <v:shape id="_x0000_i1043" type="#_x0000_t75" style="width:453.3pt;height:283.4pt">
+            <v:imagedata r:id="rId39" o:title="aman_g_tj"/>
+          </v:shape>
+        </w:pict>
+      </w:r>
+    </w:p>
+    <w:p>
+      <w:pPr>
+        <w:rPr>
+          <w:lang w:val="en-GB"/>
+        </w:rPr>
+      </w:pPr>
+      <w:r>
+        <w:rPr>
+          <w:b/>
+          <w:lang w:val="en-GB"/>
+        </w:rPr>
+        <w:t>Fig</w:t>
+      </w:r>
+      <w:r>
+        <w:rPr>
+          <w:b/>
+          <w:lang w:val="en-GB"/>
+        </w:rPr>
+        <w:t>ure</w:t>
+      </w:r>
+      <w:r>
+        <w:rPr>
+          <w:b/>
+          <w:lang w:val="en-GB"/>
+        </w:rPr>
+        <w:t xml:space="preserve"> 1.</w:t>
+      </w:r>
+      <w:r>
+        <w:rPr>
+          <w:lang w:val="en-GB"/>
+        </w:rPr>
+        <w:t xml:space="preserve"> Adjusted genotype means per environment…</w:t>
+      </w:r>
+    </w:p>
+    <w:p>
+      <w:pPr>
+        <w:rPr>
+          <w:b/>
+          <w:lang w:val="en-GB"/>
+        </w:rPr>
+      </w:pPr>
+    </w:p>
+    <w:p>
+      <w:pPr>
+        <w:rPr>
+          <w:b/>
+          <w:lang w:val="en-GB"/>
+        </w:rPr>
+      </w:pPr>
+    </w:p>
+    <w:p>
+      <w:pPr>
+        <w:rPr>
+          <w:b/>
+          <w:lang w:val="en-GB"/>
+        </w:rPr>
+      </w:pPr>
+    </w:p>
+    <w:p>
+      <w:pPr>
+        <w:rPr>
+          <w:b/>
+          <w:lang w:val="en-GB"/>
+        </w:rPr>
+      </w:pPr>
+      <w:r>
+        <w:rPr>
+          <w:b/>
+          <w:noProof/>
+          <w:lang w:val="en-US" w:eastAsia="en-US"/>
+        </w:rPr>
+        <w:pict w14:anchorId="6DDAA9C4">
+          <v:shape id="_x0000_i1044" type="#_x0000_t75" style="width:453.3pt;height:283.4pt">
+            <v:imagedata r:id="rId40" o:title="aman_g_xj"/>
+          </v:shape>
+        </w:pict>
+      </w:r>
+    </w:p>
+    <w:p>
+      <w:pPr>
+        <w:rPr>
+          <w:b/>
+          <w:lang w:val="en-GB"/>
+        </w:rPr>
+      </w:pPr>
+      <w:r>
+        <w:rPr>
+          <w:b/>
+          <w:lang w:val="en-GB"/>
+        </w:rPr>
+        <w:t>Figure 2.</w:t>
+      </w:r>
+      <w:r>
+        <w:rPr>
+          <w:b/>
+          <w:lang w:val="en-GB"/>
+        </w:rPr>
+        <w:t xml:space="preserve"> </w:t>
+      </w:r>
+      <w:r>
+        <w:rPr>
+          <w:lang w:val="en-GB"/>
+        </w:rPr>
+        <w:t>Adjusted genotype means per environment…</w:t>
+      </w:r>
+    </w:p>
+    <w:p>
+      <w:pPr>
+        <w:rPr>
+          <w:b/>
+          <w:lang w:val="en-GB"/>
+        </w:rPr>
+      </w:pPr>
+    </w:p>
+    <w:p>
+      <w:pPr>
+        <w:rPr>
+          <w:b/>
+          <w:lang w:val="en-GB"/>
+        </w:rPr>
+      </w:pPr>
+      <w:r>
+        <w:rPr>
+          <w:b/>
+          <w:lang w:val="en-GB"/>
+        </w:rPr>
+        <w:br w:type="page"/>
+      </w:r>
+    </w:p>
+    <w:p>
+      <w:pPr>
+        <w:rPr>
+          <w:b/>
+          <w:lang w:val="en-GB"/>
+        </w:rPr>
+      </w:pPr>
+      <w:r>
+        <w:rPr>
+          <w:b/>
+          <w:noProof/>
+          <w:lang w:val="en-US" w:eastAsia="en-US"/>
+        </w:rPr>
+        <w:lastRenderedPageBreak/>
+        <w:pict w14:anchorId="5D8C2AA7">
+          <v:shape id="_x0000_i1045" type="#_x0000_t75" style="width:453.3pt;height:283.4pt">
+            <v:imagedata r:id="rId41" o:title="boro_g_tj"/>
+          </v:shape>
+        </w:pict>
+      </w:r>
+    </w:p>
+    <w:p>
+      <w:pPr>
+        <w:rPr>
+          <w:b/>
+          <w:lang w:val="en-GB"/>
+        </w:rPr>
+      </w:pPr>
+      <w:r>
+        <w:rPr>
+          <w:b/>
+          <w:lang w:val="en-GB"/>
+        </w:rPr>
+        <w:t>Figure 3.</w:t>
+      </w:r>
+      <w:r>
+        <w:rPr>
+          <w:lang w:val="en-GB"/>
+        </w:rPr>
+        <w:t xml:space="preserve"> </w:t>
+      </w:r>
+      <w:r>
+        <w:rPr>
+          <w:lang w:val="en-GB"/>
+        </w:rPr>
+        <w:t>Adjusted genotype means per environment…</w:t>
+      </w:r>
+    </w:p>
+    <w:p>
+      <w:pPr>
+        <w:rPr>
+          <w:b/>
+          <w:lang w:val="en-GB"/>
+        </w:rPr>
+      </w:pPr>
+    </w:p>
+    <w:p>
+      <w:pPr>
+        <w:rPr>
+          <w:b/>
+          <w:lang w:val="en-GB"/>
+        </w:rPr>
+      </w:pPr>
+      <w:r>
+        <w:rPr>
+          <w:b/>
+          <w:noProof/>
+          <w:lang w:val="en-US" w:eastAsia="en-US"/>
+        </w:rPr>
+        <w:pict w14:anchorId="3D250ADA">
+          <v:shape id="_x0000_i1046" type="#_x0000_t75" style="width:453.3pt;height:283.4pt">
+            <v:imagedata r:id="rId42" o:title="boro_g_xj"/>
+          </v:shape>
+        </w:pict>
+      </w:r>
+    </w:p>
+    <w:p>
+      <w:pPr>
+        <w:rPr>
+          <w:b/>
+          <w:lang w:val="en-GB"/>
+        </w:rPr>
+      </w:pPr>
+      <w:r>
+        <w:rPr>
+          <w:b/>
+          <w:lang w:val="en-GB"/>
+        </w:rPr>
+        <w:t>Figure 4.</w:t>
+      </w:r>
+      <w:r>
+        <w:rPr>
+          <w:b/>
+          <w:lang w:val="en-GB"/>
+        </w:rPr>
+        <w:t xml:space="preserve"> </w:t>
+      </w:r>
+      <w:r>
+        <w:rPr>
+          <w:lang w:val="en-GB"/>
+        </w:rPr>
+        <w:t>Adjusted genotype means per environment…</w:t>
+      </w:r>
+    </w:p>
+    <w:p>
+      <w:pPr>
+        <w:rPr>
+          <w:b/>
+          <w:lang w:val="en-GB"/>
+        </w:rPr>
+      </w:pPr>
+    </w:p>
+    <w:p>
+      <w:pPr>
+        <w:rPr>
+          <w:b/>
+          <w:lang w:val="en-GB"/>
+        </w:rPr>
+      </w:pPr>
+    </w:p>
+    <w:p>
+      <w:pPr>
+        <w:rPr>
+          <w:b/>
+          <w:lang w:val="en-GB"/>
+        </w:rPr>
+      </w:pPr>
+    </w:p>
+    <w:p>
+      <w:pPr>
+        <w:rPr>
+          <w:b/>
+          <w:lang w:val="en-GB"/>
+        </w:rPr>
+      </w:pPr>
+      <w:r>
+        <w:rPr>
+          <w:b/>
+          <w:lang w:val="en-GB"/>
+        </w:rPr>
+        <w:br w:type="page"/>
+      </w:r>
+    </w:p>
+    <w:p>
+      <w:pPr>
+        <w:rPr>
+          <w:lang w:val="en-GB"/>
+        </w:rPr>
+      </w:pPr>
+    </w:p>
+    <w:p>
+      <w:pPr>
+        <w:rPr>
+          <w:lang w:val="en-GB"/>
+        </w:rPr>
+      </w:pPr>
+      <w:commentRangeStart w:id="2"/>
+      <w:r>
+        <w:rPr>
+          <w:b/>
+          <w:lang w:val="en-GB"/>
+        </w:rPr>
         <w:t>Table</w:t>
       </w:r>
       <w:r>
@@ -10056,7 +10434,20 @@
         <w:rPr>
           <w:lang w:val="en-GB"/>
         </w:rPr>
-        <w:t>: Estimates of fixed effects (t ha</w:t>
+        <w:t xml:space="preserve">: </w:t>
+      </w:r>
+      <w:commentRangeEnd w:id="2"/>
+      <w:r>
+        <w:rPr>
+          <w:rStyle w:val="Kommentarzeichen"/>
+        </w:rPr>
+        <w:commentReference w:id="2"/>
+      </w:r>
+      <w:r>
+        <w:rPr>
+          <w:lang w:val="en-GB"/>
+        </w:rPr>
+        <w:t>Estimates of fixed effects (t ha</w:t>
       </w:r>
       <w:r>
         <w:rPr>
@@ -11703,7 +12094,7 @@
         <w:rPr>
           <w:lang w:val="en-GB"/>
         </w:rPr>
-        <w:t>Table 6 shows the stability variance estimates for the varieties. The smaller the variance, the more stable the variety.</w:t>
+        <w:t xml:space="preserve">Table 6 shows the stability variance estimates for the varieties. </w:t>
       </w:r>
     </w:p>
     <w:p>
@@ -11712,7 +12103,7 @@
           <w:lang w:val="en-GB"/>
         </w:rPr>
       </w:pPr>
-      <w:commentRangeStart w:id="0"/>
+      <w:commentRangeStart w:id="3"/>
       <w:r>
         <w:rPr>
           <w:b/>
@@ -11721,12 +12112,12 @@
         <w:lastRenderedPageBreak/>
         <w:t xml:space="preserve">Table </w:t>
       </w:r>
-      <w:commentRangeEnd w:id="0"/>
+      <w:commentRangeEnd w:id="3"/>
       <w:r>
         <w:rPr>
           <w:rStyle w:val="Kommentarzeichen"/>
         </w:rPr>
-        <w:commentReference w:id="0"/>
+        <w:commentReference w:id="3"/>
       </w:r>
       <w:r>
         <w:rPr>
@@ -11741,13 +12132,18 @@
         </w:rPr>
         <w:t>: Stability variance estimates for the three-way interaction genotype-by-location-by-year.</w:t>
       </w:r>
-    </w:p>
-    <w:p>
-      <w:pPr>
-        <w:rPr>
-          <w:lang w:val="en-GB"/>
-        </w:rPr>
-      </w:pPr>
+      <w:r>
+        <w:rPr>
+          <w:lang w:val="en-GB"/>
+        </w:rPr>
+        <w:t xml:space="preserve"> </w:t>
+      </w:r>
+      <w:r>
+        <w:rPr>
+          <w:lang w:val="en-GB"/>
+        </w:rPr>
+        <w:t>The smaller the variance, the more stable the variety.</w:t>
+      </w:r>
     </w:p>
     <w:tbl>
       <w:tblPr>
@@ -16074,11 +16470,11 @@
     <w:p>
       <w:pPr>
         <w:rPr>
-          <w:ins w:id="1" w:author="pschmidt" w:date="2018-02-01T09:42:00Z"/>
+          <w:ins w:id="4" w:author="pschmidt" w:date="2018-02-01T09:42:00Z"/>
           <w:lang w:val="en-GB"/>
         </w:rPr>
       </w:pPr>
-      <w:ins w:id="2" w:author="pschmidt" w:date="2018-02-01T09:42:00Z">
+      <w:ins w:id="5" w:author="pschmidt" w:date="2018-02-01T09:42:00Z">
         <w:r>
           <w:rPr>
             <w:lang w:val="en-GB"/>
@@ -16097,6 +16493,7 @@
     <w:p>
       <w:pPr>
         <w:rPr>
+          <w:b/>
           <w:lang w:val="en-GB"/>
         </w:rPr>
       </w:pPr>
@@ -16105,36 +16502,46 @@
           <w:b/>
           <w:lang w:val="en-GB"/>
         </w:rPr>
-        <w:pict w14:anchorId="346E29F9">
+        <w:pict w14:anchorId="59EBB827">
           <v:shape id="_x0000_i1041" type="#_x0000_t75" style="width:453.3pt;height:283.4pt">
-            <v:imagedata r:id="rId39" o:title="aman_shukla"/>
+            <v:imagedata r:id="rId43" o:title="aman_shukla"/>
           </v:shape>
         </w:pict>
       </w:r>
+    </w:p>
+    <w:p>
+      <w:pPr>
+        <w:rPr>
+          <w:lang w:val="en-GB"/>
+        </w:rPr>
+      </w:pPr>
       <w:r>
         <w:rPr>
           <w:b/>
           <w:lang w:val="en-GB"/>
         </w:rPr>
-        <w:t>Figure 1.</w:t>
+        <w:t xml:space="preserve">Figure </w:t>
       </w:r>
       <w:r>
         <w:rPr>
           <w:b/>
           <w:lang w:val="en-GB"/>
         </w:rPr>
-        <w:t xml:space="preserve"> </w:t>
-      </w:r>
-      <w:proofErr w:type="spellStart"/>
-      <w:proofErr w:type="gramStart"/>
-      <w:r>
-        <w:rPr>
-          <w:lang w:val="en-GB"/>
-        </w:rPr>
-        <w:t>aman</w:t>
-      </w:r>
-      <w:proofErr w:type="spellEnd"/>
-      <w:proofErr w:type="gramEnd"/>
+        <w:t>5</w:t>
+      </w:r>
+      <w:r>
+        <w:rPr>
+          <w:b/>
+          <w:lang w:val="en-GB"/>
+        </w:rPr>
+        <w:t>.</w:t>
+      </w:r>
+      <w:r>
+        <w:rPr>
+          <w:lang w:val="en-GB"/>
+        </w:rPr>
+        <w:t xml:space="preserve"> Shukla’s stability variances per genotype</w:t>
+      </w:r>
     </w:p>
     <w:p>
       <w:pPr>
@@ -16167,9 +16574,9 @@
         <w:rPr>
           <w:lang w:val="en-GB"/>
         </w:rPr>
-        <w:pict w14:anchorId="0F3B79F2">
+        <w:pict w14:anchorId="4C58519A">
           <v:shape id="_x0000_i1042" type="#_x0000_t75" style="width:453.3pt;height:283.4pt">
-            <v:imagedata r:id="rId40" o:title="boro_shukla"/>
+            <v:imagedata r:id="rId44" o:title="boro_shukla"/>
           </v:shape>
         </w:pict>
       </w:r>
@@ -16185,13 +16592,20 @@
           <w:b/>
           <w:lang w:val="en-GB"/>
         </w:rPr>
-        <w:t>Figure 2</w:t>
+        <w:t xml:space="preserve">Figure </w:t>
       </w:r>
       <w:r>
         <w:rPr>
           <w:b/>
           <w:lang w:val="en-GB"/>
         </w:rPr>
+        <w:t>6</w:t>
+      </w:r>
+      <w:r>
+        <w:rPr>
+          <w:b/>
+          <w:lang w:val="en-GB"/>
+        </w:rPr>
         <w:t>.</w:t>
       </w:r>
       <w:r>
@@ -16201,16 +16615,12 @@
         </w:rPr>
         <w:t xml:space="preserve"> </w:t>
       </w:r>
-      <w:proofErr w:type="spellStart"/>
-      <w:proofErr w:type="gramStart"/>
-      <w:r>
-        <w:rPr>
-          <w:lang w:val="en-GB"/>
-        </w:rPr>
-        <w:t>boro</w:t>
-      </w:r>
-      <w:proofErr w:type="spellEnd"/>
-      <w:proofErr w:type="gramEnd"/>
+      <w:r>
+        <w:rPr>
+          <w:lang w:val="en-GB"/>
+        </w:rPr>
+        <w:t>Shukla’s stability variances per genotype</w:t>
+      </w:r>
     </w:p>
     <w:p>
       <w:pPr>
@@ -16240,9 +16650,7 @@
           <w:lang w:val="en-GB"/>
         </w:rPr>
       </w:pPr>
-      <w:bookmarkStart w:id="3" w:name="_GoBack"/>
-      <w:bookmarkEnd w:id="3"/>
-      <w:commentRangeStart w:id="4"/>
+      <w:commentRangeStart w:id="6"/>
       <w:r>
         <w:rPr>
           <w:b/>
@@ -16258,12 +16666,12 @@
         </w:rPr>
         <w:t>7</w:t>
       </w:r>
-      <w:commentRangeEnd w:id="4"/>
+      <w:commentRangeEnd w:id="6"/>
       <w:r>
         <w:rPr>
           <w:rStyle w:val="Kommentarzeichen"/>
         </w:rPr>
-        <w:commentReference w:id="4"/>
+        <w:commentReference w:id="6"/>
       </w:r>
       <w:r>
         <w:rPr>
@@ -16876,7 +17284,7 @@
           <w:lang w:val="en-GB"/>
         </w:rPr>
       </w:pPr>
-      <w:commentRangeStart w:id="5"/>
+      <w:commentRangeStart w:id="7"/>
       <w:r>
         <w:rPr>
           <w:b/>
@@ -16897,12 +17305,12 @@
         </w:rPr>
         <w:t xml:space="preserve">: </w:t>
       </w:r>
-      <w:commentRangeEnd w:id="5"/>
+      <w:commentRangeEnd w:id="7"/>
       <w:r>
         <w:rPr>
           <w:rStyle w:val="Kommentarzeichen"/>
         </w:rPr>
-        <w:commentReference w:id="5"/>
+        <w:commentReference w:id="7"/>
       </w:r>
       <w:r>
         <w:rPr>
@@ -17493,7 +17901,7 @@
         </w:rPr>
         <w:br w:type="page"/>
       </w:r>
-      <w:commentRangeStart w:id="6"/>
+      <w:commentRangeStart w:id="8"/>
       <w:r>
         <w:rPr>
           <w:b/>
@@ -17515,12 +17923,12 @@
         </w:rPr>
         <w:t xml:space="preserve">: </w:t>
       </w:r>
-      <w:commentRangeEnd w:id="6"/>
+      <w:commentRangeEnd w:id="8"/>
       <w:r>
         <w:rPr>
           <w:rStyle w:val="Kommentarzeichen"/>
         </w:rPr>
-        <w:commentReference w:id="6"/>
+        <w:commentReference w:id="8"/>
       </w:r>
       <w:r>
         <w:rPr>
@@ -17528,7 +17936,7 @@
         </w:rPr>
         <w:t xml:space="preserve">Estimates for </w:t>
       </w:r>
-      <w:del w:id="7" w:author="pschmidt" w:date="2018-02-01T09:33:00Z">
+      <w:del w:id="9" w:author="pschmidt" w:date="2018-02-01T09:33:00Z">
         <w:r>
           <w:rPr>
             <w:lang w:val="en-GB"/>
@@ -17536,7 +17944,7 @@
           <w:delText>lambda_i</w:delText>
         </w:r>
       </w:del>
-      <w:ins w:id="8" w:author="pschmidt" w:date="2018-02-01T09:33:00Z">
+      <w:ins w:id="10" w:author="pschmidt" w:date="2018-02-01T09:33:00Z">
         <w:r>
           <w:rPr>
             <w:lang w:val="en-GB"/>
@@ -17544,7 +17952,7 @@
           <w:t>FA-model</w:t>
         </w:r>
       </w:ins>
-      <w:ins w:id="9" w:author="pschmidt" w:date="2018-02-01T09:40:00Z">
+      <w:ins w:id="11" w:author="pschmidt" w:date="2018-02-01T09:40:00Z">
         <w:r>
           <w:rPr>
             <w:lang w:val="en-GB"/>
@@ -17572,7 +17980,7 @@
         </w:rPr>
         <w:t xml:space="preserve"> </w:t>
       </w:r>
-      <w:del w:id="10" w:author="pschmidt" w:date="2018-02-01T09:34:00Z">
+      <w:del w:id="12" w:author="pschmidt" w:date="2018-02-01T09:34:00Z">
         <w:r>
           <w:rPr>
             <w:lang w:val="en-GB"/>
@@ -20035,7 +20443,6 @@
     <w:p>
       <w:pPr>
         <w:rPr>
-          <w:ins w:id="11" w:author="pschmidt" w:date="2018-02-01T09:40:00Z"/>
           <w:lang w:val="en-GB"/>
         </w:rPr>
       </w:pPr>
@@ -20043,18 +20450,15 @@
     <w:p>
       <w:pPr>
         <w:rPr>
-          <w:ins w:id="12" w:author="pschmidt" w:date="2018-02-01T09:40:00Z"/>
           <w:lang w:val="en-GB"/>
         </w:rPr>
       </w:pPr>
-      <w:ins w:id="13" w:author="pschmidt" w:date="2018-02-01T09:40:00Z">
-        <w:r>
-          <w:rPr>
-            <w:lang w:val="en-GB"/>
-          </w:rPr>
-          <w:br w:type="page"/>
-        </w:r>
-      </w:ins>
+      <w:r>
+        <w:rPr>
+          <w:lang w:val="en-GB"/>
+        </w:rPr>
+        <w:br w:type="page"/>
+      </w:r>
     </w:p>
     <w:p>
       <w:pPr>
@@ -20062,7 +20466,7 @@
           <w:lang w:val="en-GB"/>
         </w:rPr>
       </w:pPr>
-      <w:commentRangeStart w:id="14"/>
+      <w:commentRangeStart w:id="13"/>
       <w:r>
         <w:rPr>
           <w:b/>
@@ -20084,12 +20488,12 @@
         </w:rPr>
         <w:t xml:space="preserve">: </w:t>
       </w:r>
-      <w:commentRangeEnd w:id="14"/>
+      <w:commentRangeEnd w:id="13"/>
       <w:r>
         <w:rPr>
           <w:rStyle w:val="Kommentarzeichen"/>
         </w:rPr>
-        <w:commentReference w:id="14"/>
+        <w:commentReference w:id="13"/>
       </w:r>
       <w:r>
         <w:rPr>
@@ -20131,15 +20535,6 @@
         <w:gridCol w:w="1200"/>
         <w:gridCol w:w="1430"/>
         <w:gridCol w:w="1403"/>
-        <w:tblGridChange w:id="15">
-          <w:tblGrid>
-            <w:gridCol w:w="1663"/>
-            <w:gridCol w:w="1200"/>
-            <w:gridCol w:w="1200"/>
-            <w:gridCol w:w="1430"/>
-            <w:gridCol w:w="1403"/>
-          </w:tblGrid>
-        </w:tblGridChange>
       </w:tblGrid>
       <w:tr>
         <w:trPr>
@@ -20175,7 +20570,6 @@
           </w:tcPr>
           <w:p>
             <w:pPr>
-              <w:jc w:val="center"/>
               <w:rPr>
                 <w:lang w:val="en-GB"/>
               </w:rPr>
@@ -20197,7 +20591,6 @@
           </w:tcPr>
           <w:p>
             <w:pPr>
-              <w:jc w:val="center"/>
               <w:rPr>
                 <w:lang w:val="en-GB"/>
               </w:rPr>
@@ -20239,9 +20632,6 @@
             <w:hideMark/>
           </w:tcPr>
           <w:p>
-            <w:pPr>
-              <w:jc w:val="center"/>
-            </w:pPr>
             <w:r>
               <w:rPr>
                 <w:lang w:val="en-GB"/>
@@ -20258,9 +20648,6 @@
             <w:hideMark/>
           </w:tcPr>
           <w:p>
-            <w:pPr>
-              <w:jc w:val="center"/>
-            </w:pPr>
             <w:r>
               <w:rPr>
                 <w:lang w:val="en-GB"/>
@@ -20277,9 +20664,6 @@
             <w:hideMark/>
           </w:tcPr>
           <w:p>
-            <w:pPr>
-              <w:jc w:val="center"/>
-            </w:pPr>
             <w:r>
               <w:rPr>
                 <w:lang w:val="en-GB"/>
@@ -20296,9 +20680,6 @@
             <w:hideMark/>
           </w:tcPr>
           <w:p>
-            <w:pPr>
-              <w:jc w:val="center"/>
-            </w:pPr>
             <w:r>
               <w:rPr>
                 <w:lang w:val="en-GB"/>
@@ -20322,7 +20703,6 @@
           <w:p>
             <w:r>
               <w:rPr>
-                <w:rFonts w:ascii="Calibri" w:hAnsi="Calibri"/>
                 <w:color w:val="000000"/>
                 <w:sz w:val="22"/>
                 <w:szCs w:val="22"/>
@@ -20341,7 +20721,6 @@
           <w:p>
             <w:r>
               <w:rPr>
-                <w:rFonts w:ascii="Calibri" w:hAnsi="Calibri"/>
                 <w:color w:val="000000"/>
                 <w:sz w:val="22"/>
                 <w:szCs w:val="22"/>
@@ -20360,7 +20739,6 @@
           <w:p>
             <w:r>
               <w:rPr>
-                <w:rFonts w:ascii="Calibri" w:hAnsi="Calibri"/>
                 <w:color w:val="000000"/>
                 <w:sz w:val="22"/>
                 <w:szCs w:val="22"/>
@@ -20379,7 +20757,6 @@
           <w:p>
             <w:r>
               <w:rPr>
-                <w:rFonts w:ascii="Calibri" w:hAnsi="Calibri"/>
                 <w:color w:val="000000"/>
                 <w:sz w:val="22"/>
                 <w:szCs w:val="22"/>
@@ -20398,7 +20775,6 @@
           <w:p>
             <w:r>
               <w:rPr>
-                <w:rFonts w:ascii="Calibri" w:hAnsi="Calibri"/>
                 <w:color w:val="000000"/>
                 <w:sz w:val="22"/>
                 <w:szCs w:val="22"/>
@@ -20422,7 +20798,6 @@
           <w:p>
             <w:r>
               <w:rPr>
-                <w:rFonts w:ascii="Calibri" w:hAnsi="Calibri"/>
                 <w:color w:val="000000"/>
                 <w:sz w:val="22"/>
                 <w:szCs w:val="22"/>
@@ -20441,7 +20816,6 @@
           <w:p>
             <w:r>
               <w:rPr>
-                <w:rFonts w:ascii="Calibri" w:hAnsi="Calibri"/>
                 <w:color w:val="000000"/>
                 <w:sz w:val="22"/>
                 <w:szCs w:val="22"/>
@@ -20460,7 +20834,6 @@
           <w:p>
             <w:r>
               <w:rPr>
-                <w:rFonts w:ascii="Calibri" w:hAnsi="Calibri"/>
                 <w:color w:val="000000"/>
                 <w:sz w:val="22"/>
                 <w:szCs w:val="22"/>
@@ -20479,7 +20852,6 @@
           <w:p>
             <w:r>
               <w:rPr>
-                <w:rFonts w:ascii="Calibri" w:hAnsi="Calibri"/>
                 <w:color w:val="000000"/>
                 <w:sz w:val="22"/>
                 <w:szCs w:val="22"/>
@@ -20498,7 +20870,6 @@
           <w:p>
             <w:r>
               <w:rPr>
-                <w:rFonts w:ascii="Calibri" w:hAnsi="Calibri"/>
                 <w:color w:val="000000"/>
                 <w:sz w:val="22"/>
                 <w:szCs w:val="22"/>
@@ -20522,7 +20893,6 @@
           <w:p>
             <w:r>
               <w:rPr>
-                <w:rFonts w:ascii="Calibri" w:hAnsi="Calibri"/>
                 <w:color w:val="000000"/>
                 <w:sz w:val="22"/>
                 <w:szCs w:val="22"/>
@@ -20541,7 +20911,6 @@
           <w:p>
             <w:r>
               <w:rPr>
-                <w:rFonts w:ascii="Calibri" w:hAnsi="Calibri"/>
                 <w:color w:val="000000"/>
                 <w:sz w:val="22"/>
                 <w:szCs w:val="22"/>
@@ -20560,7 +20929,6 @@
           <w:p>
             <w:r>
               <w:rPr>
-                <w:rFonts w:ascii="Calibri" w:hAnsi="Calibri"/>
                 <w:color w:val="000000"/>
                 <w:sz w:val="22"/>
                 <w:szCs w:val="22"/>
@@ -20579,7 +20947,6 @@
           <w:p>
             <w:r>
               <w:rPr>
-                <w:rFonts w:ascii="Calibri" w:hAnsi="Calibri"/>
                 <w:color w:val="000000"/>
                 <w:sz w:val="22"/>
                 <w:szCs w:val="22"/>
@@ -20598,7 +20965,6 @@
           <w:p>
             <w:r>
               <w:rPr>
-                <w:rFonts w:ascii="Calibri" w:hAnsi="Calibri"/>
                 <w:color w:val="000000"/>
                 <w:sz w:val="22"/>
                 <w:szCs w:val="22"/>
@@ -20622,7 +20988,6 @@
           <w:p>
             <w:r>
               <w:rPr>
-                <w:rFonts w:ascii="Calibri" w:hAnsi="Calibri"/>
                 <w:color w:val="000000"/>
                 <w:sz w:val="22"/>
                 <w:szCs w:val="22"/>
@@ -20641,7 +21006,6 @@
           <w:p>
             <w:r>
               <w:rPr>
-                <w:rFonts w:ascii="Calibri" w:hAnsi="Calibri"/>
                 <w:color w:val="000000"/>
                 <w:sz w:val="22"/>
                 <w:szCs w:val="22"/>
@@ -20660,7 +21024,6 @@
           <w:p>
             <w:r>
               <w:rPr>
-                <w:rFonts w:ascii="Calibri" w:hAnsi="Calibri"/>
                 <w:color w:val="000000"/>
                 <w:sz w:val="22"/>
                 <w:szCs w:val="22"/>
@@ -20679,7 +21042,6 @@
           <w:p>
             <w:r>
               <w:rPr>
-                <w:rFonts w:ascii="Calibri" w:hAnsi="Calibri"/>
                 <w:color w:val="000000"/>
                 <w:sz w:val="22"/>
                 <w:szCs w:val="22"/>
@@ -20698,7 +21060,6 @@
           <w:p>
             <w:r>
               <w:rPr>
-                <w:rFonts w:ascii="Calibri" w:hAnsi="Calibri"/>
                 <w:color w:val="000000"/>
                 <w:sz w:val="22"/>
                 <w:szCs w:val="22"/>
@@ -20722,7 +21083,6 @@
           <w:p>
             <w:r>
               <w:rPr>
-                <w:rFonts w:ascii="Calibri" w:hAnsi="Calibri"/>
                 <w:color w:val="000000"/>
                 <w:sz w:val="22"/>
                 <w:szCs w:val="22"/>
@@ -20741,7 +21101,6 @@
           <w:p>
             <w:r>
               <w:rPr>
-                <w:rFonts w:ascii="Calibri" w:hAnsi="Calibri"/>
                 <w:color w:val="000000"/>
                 <w:sz w:val="22"/>
                 <w:szCs w:val="22"/>
@@ -20760,7 +21119,6 @@
           <w:p>
             <w:r>
               <w:rPr>
-                <w:rFonts w:ascii="Calibri" w:hAnsi="Calibri"/>
                 <w:color w:val="000000"/>
                 <w:sz w:val="22"/>
                 <w:szCs w:val="22"/>
@@ -20779,7 +21137,6 @@
           <w:p>
             <w:r>
               <w:rPr>
-                <w:rFonts w:ascii="Calibri" w:hAnsi="Calibri"/>
                 <w:color w:val="000000"/>
                 <w:sz w:val="22"/>
                 <w:szCs w:val="22"/>
@@ -20798,7 +21155,6 @@
           <w:p>
             <w:r>
               <w:rPr>
-                <w:rFonts w:ascii="Calibri" w:hAnsi="Calibri"/>
                 <w:color w:val="000000"/>
                 <w:sz w:val="22"/>
                 <w:szCs w:val="22"/>
@@ -20822,7 +21178,6 @@
           <w:p>
             <w:r>
               <w:rPr>
-                <w:rFonts w:ascii="Calibri" w:hAnsi="Calibri"/>
                 <w:color w:val="000000"/>
                 <w:sz w:val="22"/>
                 <w:szCs w:val="22"/>
@@ -20841,7 +21196,6 @@
           <w:p>
             <w:r>
               <w:rPr>
-                <w:rFonts w:ascii="Calibri" w:hAnsi="Calibri"/>
                 <w:color w:val="000000"/>
                 <w:sz w:val="22"/>
                 <w:szCs w:val="22"/>
@@ -20860,7 +21214,6 @@
           <w:p>
             <w:r>
               <w:rPr>
-                <w:rFonts w:ascii="Calibri" w:hAnsi="Calibri"/>
                 <w:color w:val="000000"/>
                 <w:sz w:val="22"/>
                 <w:szCs w:val="22"/>
@@ -20879,7 +21232,6 @@
           <w:p>
             <w:r>
               <w:rPr>
-                <w:rFonts w:ascii="Calibri" w:hAnsi="Calibri"/>
                 <w:color w:val="000000"/>
                 <w:sz w:val="22"/>
                 <w:szCs w:val="22"/>
@@ -20898,7 +21250,6 @@
           <w:p>
             <w:r>
               <w:rPr>
-                <w:rFonts w:ascii="Calibri" w:hAnsi="Calibri"/>
                 <w:color w:val="000000"/>
                 <w:sz w:val="22"/>
                 <w:szCs w:val="22"/>
@@ -20922,7 +21273,6 @@
           <w:p>
             <w:r>
               <w:rPr>
-                <w:rFonts w:ascii="Calibri" w:hAnsi="Calibri"/>
                 <w:color w:val="000000"/>
                 <w:sz w:val="22"/>
                 <w:szCs w:val="22"/>
@@ -20941,7 +21291,6 @@
           <w:p>
             <w:r>
               <w:rPr>
-                <w:rFonts w:ascii="Calibri" w:hAnsi="Calibri"/>
                 <w:color w:val="000000"/>
                 <w:sz w:val="22"/>
                 <w:szCs w:val="22"/>
@@ -20960,7 +21309,6 @@
           <w:p>
             <w:r>
               <w:rPr>
-                <w:rFonts w:ascii="Calibri" w:hAnsi="Calibri"/>
                 <w:color w:val="000000"/>
                 <w:sz w:val="22"/>
                 <w:szCs w:val="22"/>
@@ -20979,7 +21327,6 @@
           <w:p>
             <w:r>
               <w:rPr>
-                <w:rFonts w:ascii="Calibri" w:hAnsi="Calibri"/>
                 <w:color w:val="000000"/>
                 <w:sz w:val="22"/>
                 <w:szCs w:val="22"/>
@@ -20998,7 +21345,6 @@
           <w:p>
             <w:r>
               <w:rPr>
-                <w:rFonts w:ascii="Calibri" w:hAnsi="Calibri"/>
                 <w:color w:val="000000"/>
                 <w:sz w:val="22"/>
                 <w:szCs w:val="22"/>
@@ -21022,7 +21368,6 @@
           <w:p>
             <w:r>
               <w:rPr>
-                <w:rFonts w:ascii="Calibri" w:hAnsi="Calibri"/>
                 <w:color w:val="000000"/>
                 <w:sz w:val="22"/>
                 <w:szCs w:val="22"/>
@@ -21041,7 +21386,6 @@
           <w:p>
             <w:r>
               <w:rPr>
-                <w:rFonts w:ascii="Calibri" w:hAnsi="Calibri"/>
                 <w:color w:val="000000"/>
                 <w:sz w:val="22"/>
                 <w:szCs w:val="22"/>
@@ -21060,7 +21404,6 @@
           <w:p>
             <w:r>
               <w:rPr>
-                <w:rFonts w:ascii="Calibri" w:hAnsi="Calibri"/>
                 <w:color w:val="000000"/>
                 <w:sz w:val="22"/>
                 <w:szCs w:val="22"/>
@@ -21079,7 +21422,6 @@
           <w:p>
             <w:r>
               <w:rPr>
-                <w:rFonts w:ascii="Calibri" w:hAnsi="Calibri"/>
                 <w:color w:val="000000"/>
                 <w:sz w:val="22"/>
                 <w:szCs w:val="22"/>
@@ -21098,7 +21440,6 @@
           <w:p>
             <w:r>
               <w:rPr>
-                <w:rFonts w:ascii="Calibri" w:hAnsi="Calibri"/>
                 <w:color w:val="000000"/>
                 <w:sz w:val="22"/>
                 <w:szCs w:val="22"/>
@@ -21122,7 +21463,6 @@
           <w:p>
             <w:r>
               <w:rPr>
-                <w:rFonts w:ascii="Calibri" w:hAnsi="Calibri"/>
                 <w:color w:val="000000"/>
                 <w:sz w:val="22"/>
                 <w:szCs w:val="22"/>
@@ -21141,7 +21481,6 @@
           <w:p>
             <w:r>
               <w:rPr>
-                <w:rFonts w:ascii="Calibri" w:hAnsi="Calibri"/>
                 <w:color w:val="000000"/>
                 <w:sz w:val="22"/>
                 <w:szCs w:val="22"/>
@@ -21160,7 +21499,6 @@
           <w:p>
             <w:r>
               <w:rPr>
-                <w:rFonts w:ascii="Calibri" w:hAnsi="Calibri"/>
                 <w:color w:val="000000"/>
                 <w:sz w:val="22"/>
                 <w:szCs w:val="22"/>
@@ -21179,7 +21517,6 @@
           <w:p>
             <w:r>
               <w:rPr>
-                <w:rFonts w:ascii="Calibri" w:hAnsi="Calibri"/>
                 <w:color w:val="000000"/>
                 <w:sz w:val="22"/>
                 <w:szCs w:val="22"/>
@@ -21198,7 +21535,6 @@
           <w:p>
             <w:r>
               <w:rPr>
-                <w:rFonts w:ascii="Calibri" w:hAnsi="Calibri"/>
                 <w:color w:val="000000"/>
                 <w:sz w:val="22"/>
                 <w:szCs w:val="22"/>
@@ -21222,7 +21558,6 @@
           <w:p>
             <w:r>
               <w:rPr>
-                <w:rFonts w:ascii="Calibri" w:hAnsi="Calibri"/>
                 <w:color w:val="000000"/>
                 <w:sz w:val="22"/>
                 <w:szCs w:val="22"/>
@@ -21241,7 +21576,6 @@
           <w:p>
             <w:r>
               <w:rPr>
-                <w:rFonts w:ascii="Calibri" w:hAnsi="Calibri"/>
                 <w:color w:val="000000"/>
                 <w:sz w:val="22"/>
                 <w:szCs w:val="22"/>
@@ -21260,7 +21594,6 @@
           <w:p>
             <w:r>
               <w:rPr>
-                <w:rFonts w:ascii="Calibri" w:hAnsi="Calibri"/>
                 <w:color w:val="000000"/>
                 <w:sz w:val="22"/>
                 <w:szCs w:val="22"/>
@@ -21279,7 +21612,6 @@
           <w:p>
             <w:r>
               <w:rPr>
-                <w:rFonts w:ascii="Calibri" w:hAnsi="Calibri"/>
                 <w:color w:val="000000"/>
                 <w:sz w:val="22"/>
                 <w:szCs w:val="22"/>
@@ -21298,7 +21630,6 @@
           <w:p>
             <w:r>
               <w:rPr>
-                <w:rFonts w:ascii="Calibri" w:hAnsi="Calibri"/>
                 <w:color w:val="000000"/>
                 <w:sz w:val="22"/>
                 <w:szCs w:val="22"/>
@@ -21307,6 +21638,8 @@
             </w:r>
           </w:p>
         </w:tc>
+        <w:bookmarkStart w:id="14" w:name="_GoBack"/>
+        <w:bookmarkEnd w:id="14"/>
       </w:tr>
       <w:tr>
         <w:trPr>
@@ -21322,7 +21655,6 @@
           <w:p>
             <w:r>
               <w:rPr>
-                <w:rFonts w:ascii="Calibri" w:hAnsi="Calibri"/>
                 <w:color w:val="000000"/>
                 <w:sz w:val="22"/>
                 <w:szCs w:val="22"/>
@@ -21341,7 +21673,6 @@
           <w:p>
             <w:r>
               <w:rPr>
-                <w:rFonts w:ascii="Calibri" w:hAnsi="Calibri"/>
                 <w:color w:val="000000"/>
                 <w:sz w:val="22"/>
                 <w:szCs w:val="22"/>
@@ -21360,7 +21691,6 @@
           <w:p>
             <w:r>
               <w:rPr>
-                <w:rFonts w:ascii="Calibri" w:hAnsi="Calibri"/>
                 <w:color w:val="000000"/>
                 <w:sz w:val="22"/>
                 <w:szCs w:val="22"/>
@@ -21379,7 +21709,6 @@
           <w:p>
             <w:r>
               <w:rPr>
-                <w:rFonts w:ascii="Calibri" w:hAnsi="Calibri"/>
                 <w:color w:val="000000"/>
                 <w:sz w:val="22"/>
                 <w:szCs w:val="22"/>
@@ -21398,7 +21727,6 @@
           <w:p>
             <w:r>
               <w:rPr>
-                <w:rFonts w:ascii="Calibri" w:hAnsi="Calibri"/>
                 <w:color w:val="000000"/>
                 <w:sz w:val="22"/>
                 <w:szCs w:val="22"/>
@@ -21422,7 +21750,6 @@
           <w:p>
             <w:r>
               <w:rPr>
-                <w:rFonts w:ascii="Calibri" w:hAnsi="Calibri"/>
                 <w:color w:val="000000"/>
                 <w:sz w:val="22"/>
                 <w:szCs w:val="22"/>
@@ -21441,7 +21768,6 @@
           <w:p>
             <w:r>
               <w:rPr>
-                <w:rFonts w:ascii="Calibri" w:hAnsi="Calibri"/>
                 <w:color w:val="000000"/>
                 <w:sz w:val="22"/>
                 <w:szCs w:val="22"/>
@@ -21460,7 +21786,6 @@
           <w:p>
             <w:r>
               <w:rPr>
-                <w:rFonts w:ascii="Calibri" w:hAnsi="Calibri"/>
                 <w:color w:val="000000"/>
                 <w:sz w:val="22"/>
                 <w:szCs w:val="22"/>
@@ -21479,7 +21804,6 @@
           <w:p>
             <w:r>
               <w:rPr>
-                <w:rFonts w:ascii="Calibri" w:hAnsi="Calibri"/>
                 <w:color w:val="000000"/>
                 <w:sz w:val="22"/>
                 <w:szCs w:val="22"/>
@@ -21498,7 +21822,6 @@
           <w:p>
             <w:r>
               <w:rPr>
-                <w:rFonts w:ascii="Calibri" w:hAnsi="Calibri"/>
                 <w:color w:val="000000"/>
                 <w:sz w:val="22"/>
                 <w:szCs w:val="22"/>
@@ -21522,7 +21845,6 @@
           <w:p>
             <w:r>
               <w:rPr>
-                <w:rFonts w:ascii="Calibri" w:hAnsi="Calibri"/>
                 <w:color w:val="000000"/>
                 <w:sz w:val="22"/>
                 <w:szCs w:val="22"/>
@@ -21541,7 +21863,6 @@
           <w:p>
             <w:r>
               <w:rPr>
-                <w:rFonts w:ascii="Calibri" w:hAnsi="Calibri"/>
                 <w:color w:val="000000"/>
                 <w:sz w:val="22"/>
                 <w:szCs w:val="22"/>
@@ -21560,7 +21881,6 @@
           <w:p>
             <w:r>
               <w:rPr>
-                <w:rFonts w:ascii="Calibri" w:hAnsi="Calibri"/>
                 <w:color w:val="000000"/>
                 <w:sz w:val="22"/>
                 <w:szCs w:val="22"/>
@@ -21579,7 +21899,6 @@
           <w:p>
             <w:r>
               <w:rPr>
-                <w:rFonts w:ascii="Calibri" w:hAnsi="Calibri"/>
                 <w:color w:val="000000"/>
                 <w:sz w:val="22"/>
                 <w:szCs w:val="22"/>
@@ -21598,7 +21917,6 @@
           <w:p>
             <w:r>
               <w:rPr>
-                <w:rFonts w:ascii="Calibri" w:hAnsi="Calibri"/>
                 <w:color w:val="000000"/>
                 <w:sz w:val="22"/>
                 <w:szCs w:val="22"/>
@@ -21622,7 +21940,6 @@
           <w:p>
             <w:r>
               <w:rPr>
-                <w:rFonts w:ascii="Calibri" w:hAnsi="Calibri"/>
                 <w:color w:val="000000"/>
                 <w:sz w:val="22"/>
                 <w:szCs w:val="22"/>
@@ -21641,7 +21958,6 @@
           <w:p>
             <w:r>
               <w:rPr>
-                <w:rFonts w:ascii="Calibri" w:hAnsi="Calibri"/>
                 <w:color w:val="000000"/>
                 <w:sz w:val="22"/>
                 <w:szCs w:val="22"/>
@@ -21660,7 +21976,6 @@
           <w:p>
             <w:r>
               <w:rPr>
-                <w:rFonts w:ascii="Calibri" w:hAnsi="Calibri"/>
                 <w:color w:val="000000"/>
                 <w:sz w:val="22"/>
                 <w:szCs w:val="22"/>
@@ -21679,7 +21994,6 @@
           <w:p>
             <w:r>
               <w:rPr>
-                <w:rFonts w:ascii="Calibri" w:hAnsi="Calibri"/>
                 <w:color w:val="000000"/>
                 <w:sz w:val="22"/>
                 <w:szCs w:val="22"/>
@@ -21698,7 +22012,6 @@
           <w:p>
             <w:r>
               <w:rPr>
-                <w:rFonts w:ascii="Calibri" w:hAnsi="Calibri"/>
                 <w:color w:val="000000"/>
                 <w:sz w:val="22"/>
                 <w:szCs w:val="22"/>
@@ -21722,7 +22035,6 @@
           <w:p>
             <w:r>
               <w:rPr>
-                <w:rFonts w:ascii="Calibri" w:hAnsi="Calibri"/>
                 <w:color w:val="000000"/>
                 <w:sz w:val="22"/>
                 <w:szCs w:val="22"/>
@@ -21741,7 +22053,6 @@
           <w:p>
             <w:r>
               <w:rPr>
-                <w:rFonts w:ascii="Calibri" w:hAnsi="Calibri"/>
                 <w:color w:val="000000"/>
                 <w:sz w:val="22"/>
                 <w:szCs w:val="22"/>
@@ -21760,7 +22071,6 @@
           <w:p>
             <w:r>
               <w:rPr>
-                <w:rFonts w:ascii="Calibri" w:hAnsi="Calibri"/>
                 <w:color w:val="000000"/>
                 <w:sz w:val="22"/>
                 <w:szCs w:val="22"/>
@@ -21779,7 +22089,6 @@
           <w:p>
             <w:r>
               <w:rPr>
-                <w:rFonts w:ascii="Calibri" w:hAnsi="Calibri"/>
                 <w:color w:val="000000"/>
                 <w:sz w:val="22"/>
                 <w:szCs w:val="22"/>
@@ -21798,7 +22107,6 @@
           <w:p>
             <w:r>
               <w:rPr>
-                <w:rFonts w:ascii="Calibri" w:hAnsi="Calibri"/>
                 <w:color w:val="000000"/>
                 <w:sz w:val="22"/>
                 <w:szCs w:val="22"/>
@@ -21822,7 +22130,6 @@
           <w:p>
             <w:r>
               <w:rPr>
-                <w:rFonts w:ascii="Calibri" w:hAnsi="Calibri"/>
                 <w:color w:val="000000"/>
                 <w:sz w:val="22"/>
                 <w:szCs w:val="22"/>
@@ -21841,7 +22148,6 @@
           <w:p>
             <w:r>
               <w:rPr>
-                <w:rFonts w:ascii="Calibri" w:hAnsi="Calibri"/>
                 <w:color w:val="000000"/>
                 <w:sz w:val="22"/>
                 <w:szCs w:val="22"/>
@@ -21860,7 +22166,6 @@
           <w:p>
             <w:r>
               <w:rPr>
-                <w:rFonts w:ascii="Calibri" w:hAnsi="Calibri"/>
                 <w:color w:val="000000"/>
                 <w:sz w:val="22"/>
                 <w:szCs w:val="22"/>
@@ -21879,7 +22184,6 @@
           <w:p>
             <w:r>
               <w:rPr>
-                <w:rFonts w:ascii="Calibri" w:hAnsi="Calibri"/>
                 <w:color w:val="000000"/>
                 <w:sz w:val="22"/>
                 <w:szCs w:val="22"/>
@@ -21898,7 +22202,6 @@
           <w:p>
             <w:r>
               <w:rPr>
-                <w:rFonts w:ascii="Calibri" w:hAnsi="Calibri"/>
                 <w:color w:val="000000"/>
                 <w:sz w:val="22"/>
                 <w:szCs w:val="22"/>
@@ -21922,7 +22225,6 @@
           <w:p>
             <w:r>
               <w:rPr>
-                <w:rFonts w:ascii="Calibri" w:hAnsi="Calibri"/>
                 <w:color w:val="000000"/>
                 <w:sz w:val="22"/>
                 <w:szCs w:val="22"/>
@@ -21941,7 +22243,6 @@
           <w:p>
             <w:r>
               <w:rPr>
-                <w:rFonts w:ascii="Calibri" w:hAnsi="Calibri"/>
                 <w:color w:val="000000"/>
                 <w:sz w:val="22"/>
                 <w:szCs w:val="22"/>
@@ -21960,7 +22261,6 @@
           <w:p>
             <w:r>
               <w:rPr>
-                <w:rFonts w:ascii="Calibri" w:hAnsi="Calibri"/>
                 <w:color w:val="000000"/>
                 <w:sz w:val="22"/>
                 <w:szCs w:val="22"/>
@@ -21979,7 +22279,6 @@
           <w:p>
             <w:r>
               <w:rPr>
-                <w:rFonts w:ascii="Calibri" w:hAnsi="Calibri"/>
                 <w:color w:val="000000"/>
                 <w:sz w:val="22"/>
                 <w:szCs w:val="22"/>
@@ -21998,7 +22297,6 @@
           <w:p>
             <w:r>
               <w:rPr>
-                <w:rFonts w:ascii="Calibri" w:hAnsi="Calibri"/>
                 <w:color w:val="000000"/>
                 <w:sz w:val="22"/>
                 <w:szCs w:val="22"/>
@@ -22022,7 +22320,6 @@
           <w:p>
             <w:r>
               <w:rPr>
-                <w:rFonts w:ascii="Calibri" w:hAnsi="Calibri"/>
                 <w:color w:val="000000"/>
                 <w:sz w:val="22"/>
                 <w:szCs w:val="22"/>
@@ -22041,7 +22338,6 @@
           <w:p>
             <w:r>
               <w:rPr>
-                <w:rFonts w:ascii="Calibri" w:hAnsi="Calibri"/>
                 <w:color w:val="000000"/>
                 <w:sz w:val="22"/>
                 <w:szCs w:val="22"/>
@@ -22060,7 +22356,6 @@
           <w:p>
             <w:r>
               <w:rPr>
-                <w:rFonts w:ascii="Calibri" w:hAnsi="Calibri"/>
                 <w:color w:val="000000"/>
                 <w:sz w:val="22"/>
                 <w:szCs w:val="22"/>
@@ -22079,7 +22374,6 @@
           <w:p>
             <w:r>
               <w:rPr>
-                <w:rFonts w:ascii="Calibri" w:hAnsi="Calibri"/>
                 <w:color w:val="000000"/>
                 <w:sz w:val="22"/>
                 <w:szCs w:val="22"/>
@@ -22098,7 +22392,6 @@
           <w:p>
             <w:r>
               <w:rPr>
-                <w:rFonts w:ascii="Calibri" w:hAnsi="Calibri"/>
                 <w:color w:val="000000"/>
                 <w:sz w:val="22"/>
                 <w:szCs w:val="22"/>
@@ -22122,7 +22415,6 @@
           <w:p>
             <w:r>
               <w:rPr>
-                <w:rFonts w:ascii="Calibri" w:hAnsi="Calibri"/>
                 <w:color w:val="000000"/>
                 <w:sz w:val="22"/>
                 <w:szCs w:val="22"/>
@@ -22141,7 +22433,6 @@
           <w:p>
             <w:r>
               <w:rPr>
-                <w:rFonts w:ascii="Calibri" w:hAnsi="Calibri"/>
                 <w:color w:val="000000"/>
                 <w:sz w:val="22"/>
                 <w:szCs w:val="22"/>
@@ -22160,7 +22451,6 @@
           <w:p>
             <w:r>
               <w:rPr>
-                <w:rFonts w:ascii="Calibri" w:hAnsi="Calibri"/>
                 <w:color w:val="000000"/>
                 <w:sz w:val="22"/>
                 <w:szCs w:val="22"/>
@@ -22179,7 +22469,6 @@
           <w:p>
             <w:r>
               <w:rPr>
-                <w:rFonts w:ascii="Calibri" w:hAnsi="Calibri"/>
                 <w:color w:val="000000"/>
                 <w:sz w:val="22"/>
                 <w:szCs w:val="22"/>
@@ -22198,7 +22487,6 @@
           <w:p>
             <w:r>
               <w:rPr>
-                <w:rFonts w:ascii="Calibri" w:hAnsi="Calibri"/>
                 <w:color w:val="000000"/>
                 <w:sz w:val="22"/>
                 <w:szCs w:val="22"/>
@@ -22222,7 +22510,6 @@
           <w:p>
             <w:r>
               <w:rPr>
-                <w:rFonts w:ascii="Calibri" w:hAnsi="Calibri"/>
                 <w:color w:val="000000"/>
                 <w:sz w:val="22"/>
                 <w:szCs w:val="22"/>
@@ -22241,7 +22528,6 @@
           <w:p>
             <w:r>
               <w:rPr>
-                <w:rFonts w:ascii="Calibri" w:hAnsi="Calibri"/>
                 <w:color w:val="000000"/>
                 <w:sz w:val="22"/>
                 <w:szCs w:val="22"/>
@@ -22260,7 +22546,6 @@
           <w:p>
             <w:r>
               <w:rPr>
-                <w:rFonts w:ascii="Calibri" w:hAnsi="Calibri"/>
                 <w:color w:val="000000"/>
                 <w:sz w:val="22"/>
                 <w:szCs w:val="22"/>
@@ -22279,7 +22564,6 @@
           <w:p>
             <w:r>
               <w:rPr>
-                <w:rFonts w:ascii="Calibri" w:hAnsi="Calibri"/>
                 <w:color w:val="000000"/>
                 <w:sz w:val="22"/>
                 <w:szCs w:val="22"/>
@@ -22298,7 +22582,6 @@
           <w:p>
             <w:r>
               <w:rPr>
-                <w:rFonts w:ascii="Calibri" w:hAnsi="Calibri"/>
                 <w:color w:val="000000"/>
                 <w:sz w:val="22"/>
                 <w:szCs w:val="22"/>
@@ -22322,7 +22605,6 @@
           <w:p>
             <w:r>
               <w:rPr>
-                <w:rFonts w:ascii="Calibri" w:hAnsi="Calibri"/>
                 <w:color w:val="000000"/>
                 <w:sz w:val="22"/>
                 <w:szCs w:val="22"/>
@@ -22341,7 +22623,6 @@
           <w:p>
             <w:r>
               <w:rPr>
-                <w:rFonts w:ascii="Calibri" w:hAnsi="Calibri"/>
                 <w:color w:val="000000"/>
                 <w:sz w:val="22"/>
                 <w:szCs w:val="22"/>
@@ -22360,7 +22641,6 @@
           <w:p>
             <w:r>
               <w:rPr>
-                <w:rFonts w:ascii="Calibri" w:hAnsi="Calibri"/>
                 <w:color w:val="000000"/>
                 <w:sz w:val="22"/>
                 <w:szCs w:val="22"/>
@@ -22379,7 +22659,6 @@
           <w:p>
             <w:r>
               <w:rPr>
-                <w:rFonts w:ascii="Calibri" w:hAnsi="Calibri"/>
                 <w:color w:val="000000"/>
                 <w:sz w:val="22"/>
                 <w:szCs w:val="22"/>
@@ -22398,7 +22677,6 @@
           <w:p>
             <w:r>
               <w:rPr>
-                <w:rFonts w:ascii="Calibri" w:hAnsi="Calibri"/>
                 <w:color w:val="000000"/>
                 <w:sz w:val="22"/>
                 <w:szCs w:val="22"/>
@@ -22422,7 +22700,6 @@
           <w:p>
             <w:r>
               <w:rPr>
-                <w:rFonts w:ascii="Calibri" w:hAnsi="Calibri"/>
                 <w:color w:val="000000"/>
                 <w:sz w:val="22"/>
                 <w:szCs w:val="22"/>
@@ -22441,7 +22718,6 @@
           <w:p>
             <w:r>
               <w:rPr>
-                <w:rFonts w:ascii="Calibri" w:hAnsi="Calibri"/>
                 <w:color w:val="000000"/>
                 <w:sz w:val="22"/>
                 <w:szCs w:val="22"/>
@@ -22460,7 +22736,6 @@
           <w:p>
             <w:r>
               <w:rPr>
-                <w:rFonts w:ascii="Calibri" w:hAnsi="Calibri"/>
                 <w:color w:val="000000"/>
                 <w:sz w:val="22"/>
                 <w:szCs w:val="22"/>
@@ -22479,7 +22754,6 @@
           <w:p>
             <w:r>
               <w:rPr>
-                <w:rFonts w:ascii="Calibri" w:hAnsi="Calibri"/>
                 <w:color w:val="000000"/>
                 <w:sz w:val="22"/>
                 <w:szCs w:val="22"/>
@@ -22498,7 +22772,6 @@
           <w:p>
             <w:r>
               <w:rPr>
-                <w:rFonts w:ascii="Calibri" w:hAnsi="Calibri"/>
                 <w:color w:val="000000"/>
                 <w:sz w:val="22"/>
                 <w:szCs w:val="22"/>
@@ -22522,7 +22795,6 @@
           <w:p>
             <w:r>
               <w:rPr>
-                <w:rFonts w:ascii="Calibri" w:hAnsi="Calibri"/>
                 <w:color w:val="000000"/>
                 <w:sz w:val="22"/>
                 <w:szCs w:val="22"/>
@@ -22541,7 +22813,6 @@
           <w:p>
             <w:r>
               <w:rPr>
-                <w:rFonts w:ascii="Calibri" w:hAnsi="Calibri"/>
                 <w:color w:val="000000"/>
                 <w:sz w:val="22"/>
                 <w:szCs w:val="22"/>
@@ -22560,7 +22831,6 @@
           <w:p>
             <w:r>
               <w:rPr>
-                <w:rFonts w:ascii="Calibri" w:hAnsi="Calibri"/>
                 <w:color w:val="000000"/>
                 <w:sz w:val="22"/>
                 <w:szCs w:val="22"/>
@@ -22579,7 +22849,6 @@
           <w:p>
             <w:r>
               <w:rPr>
-                <w:rFonts w:ascii="Calibri" w:hAnsi="Calibri"/>
                 <w:color w:val="000000"/>
                 <w:sz w:val="22"/>
                 <w:szCs w:val="22"/>
@@ -22598,7 +22867,6 @@
           <w:p>
             <w:r>
               <w:rPr>
-                <w:rFonts w:ascii="Calibri" w:hAnsi="Calibri"/>
                 <w:color w:val="000000"/>
                 <w:sz w:val="22"/>
                 <w:szCs w:val="22"/>
@@ -22622,7 +22890,6 @@
           <w:p>
             <w:r>
               <w:rPr>
-                <w:rFonts w:ascii="Calibri" w:hAnsi="Calibri"/>
                 <w:color w:val="000000"/>
                 <w:sz w:val="22"/>
                 <w:szCs w:val="22"/>
@@ -22641,7 +22908,6 @@
           <w:p>
             <w:r>
               <w:rPr>
-                <w:rFonts w:ascii="Calibri" w:hAnsi="Calibri"/>
                 <w:color w:val="000000"/>
                 <w:sz w:val="22"/>
                 <w:szCs w:val="22"/>
@@ -22660,7 +22926,6 @@
           <w:p>
             <w:r>
               <w:rPr>
-                <w:rFonts w:ascii="Calibri" w:hAnsi="Calibri"/>
                 <w:color w:val="000000"/>
                 <w:sz w:val="22"/>
                 <w:szCs w:val="22"/>
@@ -22679,7 +22944,6 @@
           <w:p>
             <w:r>
               <w:rPr>
-                <w:rFonts w:ascii="Calibri" w:hAnsi="Calibri"/>
                 <w:color w:val="000000"/>
                 <w:sz w:val="22"/>
                 <w:szCs w:val="22"/>
@@ -22698,7 +22962,6 @@
           <w:p>
             <w:r>
               <w:rPr>
-                <w:rFonts w:ascii="Calibri" w:hAnsi="Calibri"/>
                 <w:color w:val="000000"/>
                 <w:sz w:val="22"/>
                 <w:szCs w:val="22"/>
@@ -22722,7 +22985,6 @@
           <w:p>
             <w:r>
               <w:rPr>
-                <w:rFonts w:ascii="Calibri" w:hAnsi="Calibri"/>
                 <w:color w:val="000000"/>
                 <w:sz w:val="22"/>
                 <w:szCs w:val="22"/>
@@ -22741,7 +23003,6 @@
           <w:p>
             <w:r>
               <w:rPr>
-                <w:rFonts w:ascii="Calibri" w:hAnsi="Calibri"/>
                 <w:color w:val="000000"/>
                 <w:sz w:val="22"/>
                 <w:szCs w:val="22"/>
@@ -22760,7 +23021,6 @@
           <w:p>
             <w:r>
               <w:rPr>
-                <w:rFonts w:ascii="Calibri" w:hAnsi="Calibri"/>
                 <w:color w:val="000000"/>
                 <w:sz w:val="22"/>
                 <w:szCs w:val="22"/>
@@ -22779,7 +23039,6 @@
           <w:p>
             <w:r>
               <w:rPr>
-                <w:rFonts w:ascii="Calibri" w:hAnsi="Calibri"/>
                 <w:color w:val="000000"/>
                 <w:sz w:val="22"/>
                 <w:szCs w:val="22"/>
@@ -22798,7 +23057,6 @@
           <w:p>
             <w:r>
               <w:rPr>
-                <w:rFonts w:ascii="Calibri" w:hAnsi="Calibri"/>
                 <w:color w:val="000000"/>
                 <w:sz w:val="22"/>
                 <w:szCs w:val="22"/>
@@ -22822,7 +23080,6 @@
           <w:p>
             <w:r>
               <w:rPr>
-                <w:rFonts w:ascii="Calibri" w:hAnsi="Calibri"/>
                 <w:color w:val="000000"/>
                 <w:sz w:val="22"/>
                 <w:szCs w:val="22"/>
@@ -22841,7 +23098,6 @@
           <w:p>
             <w:r>
               <w:rPr>
-                <w:rFonts w:ascii="Calibri" w:hAnsi="Calibri"/>
                 <w:color w:val="000000"/>
                 <w:sz w:val="22"/>
                 <w:szCs w:val="22"/>
@@ -22860,7 +23116,6 @@
           <w:p>
             <w:r>
               <w:rPr>
-                <w:rFonts w:ascii="Calibri" w:hAnsi="Calibri"/>
                 <w:color w:val="000000"/>
                 <w:sz w:val="22"/>
                 <w:szCs w:val="22"/>
@@ -22879,7 +23134,6 @@
           <w:p>
             <w:r>
               <w:rPr>
-                <w:rFonts w:ascii="Calibri" w:hAnsi="Calibri"/>
                 <w:color w:val="000000"/>
                 <w:sz w:val="22"/>
                 <w:szCs w:val="22"/>
@@ -22898,7 +23152,6 @@
           <w:p>
             <w:r>
               <w:rPr>
-                <w:rFonts w:ascii="Calibri" w:hAnsi="Calibri"/>
                 <w:color w:val="000000"/>
                 <w:sz w:val="22"/>
                 <w:szCs w:val="22"/>
@@ -22922,7 +23175,6 @@
           <w:p>
             <w:r>
               <w:rPr>
-                <w:rFonts w:ascii="Calibri" w:hAnsi="Calibri"/>
                 <w:color w:val="000000"/>
                 <w:sz w:val="22"/>
                 <w:szCs w:val="22"/>
@@ -22941,7 +23193,6 @@
           <w:p>
             <w:r>
               <w:rPr>
-                <w:rFonts w:ascii="Calibri" w:hAnsi="Calibri"/>
                 <w:color w:val="000000"/>
                 <w:sz w:val="22"/>
                 <w:szCs w:val="22"/>
@@ -22960,7 +23211,6 @@
           <w:p>
             <w:r>
               <w:rPr>
-                <w:rFonts w:ascii="Calibri" w:hAnsi="Calibri"/>
                 <w:color w:val="000000"/>
                 <w:sz w:val="22"/>
                 <w:szCs w:val="22"/>
@@ -22979,7 +23229,6 @@
           <w:p>
             <w:r>
               <w:rPr>
-                <w:rFonts w:ascii="Calibri" w:hAnsi="Calibri"/>
                 <w:color w:val="000000"/>
                 <w:sz w:val="22"/>
                 <w:szCs w:val="22"/>
@@ -22998,7 +23247,6 @@
           <w:p>
             <w:r>
               <w:rPr>
-                <w:rFonts w:ascii="Calibri" w:hAnsi="Calibri"/>
                 <w:color w:val="000000"/>
                 <w:sz w:val="22"/>
                 <w:szCs w:val="22"/>
@@ -23022,7 +23270,6 @@
           <w:p>
             <w:r>
               <w:rPr>
-                <w:rFonts w:ascii="Calibri" w:hAnsi="Calibri"/>
                 <w:color w:val="000000"/>
                 <w:sz w:val="22"/>
                 <w:szCs w:val="22"/>
@@ -23041,7 +23288,6 @@
           <w:p>
             <w:r>
               <w:rPr>
-                <w:rFonts w:ascii="Calibri" w:hAnsi="Calibri"/>
                 <w:color w:val="000000"/>
                 <w:sz w:val="22"/>
                 <w:szCs w:val="22"/>
@@ -23060,7 +23306,6 @@
           <w:p>
             <w:r>
               <w:rPr>
-                <w:rFonts w:ascii="Calibri" w:hAnsi="Calibri"/>
                 <w:color w:val="000000"/>
                 <w:sz w:val="22"/>
                 <w:szCs w:val="22"/>
@@ -23079,7 +23324,6 @@
           <w:p>
             <w:r>
               <w:rPr>
-                <w:rFonts w:ascii="Calibri" w:hAnsi="Calibri"/>
                 <w:color w:val="000000"/>
                 <w:sz w:val="22"/>
                 <w:szCs w:val="22"/>
@@ -23098,7 +23342,6 @@
           <w:p>
             <w:r>
               <w:rPr>
-                <w:rFonts w:ascii="Calibri" w:hAnsi="Calibri"/>
                 <w:color w:val="000000"/>
                 <w:sz w:val="22"/>
                 <w:szCs w:val="22"/>
@@ -23122,7 +23365,6 @@
           <w:p>
             <w:r>
               <w:rPr>
-                <w:rFonts w:ascii="Calibri" w:hAnsi="Calibri"/>
                 <w:color w:val="000000"/>
                 <w:sz w:val="22"/>
                 <w:szCs w:val="22"/>
@@ -23141,7 +23383,6 @@
           <w:p>
             <w:r>
               <w:rPr>
-                <w:rFonts w:ascii="Calibri" w:hAnsi="Calibri"/>
                 <w:color w:val="000000"/>
                 <w:sz w:val="22"/>
                 <w:szCs w:val="22"/>
@@ -23160,7 +23401,6 @@
           <w:p>
             <w:r>
               <w:rPr>
-                <w:rFonts w:ascii="Calibri" w:hAnsi="Calibri"/>
                 <w:color w:val="000000"/>
                 <w:sz w:val="22"/>
                 <w:szCs w:val="22"/>
@@ -23179,7 +23419,6 @@
           <w:p>
             <w:r>
               <w:rPr>
-                <w:rFonts w:ascii="Calibri" w:hAnsi="Calibri"/>
                 <w:color w:val="000000"/>
                 <w:sz w:val="22"/>
                 <w:szCs w:val="22"/>
@@ -23198,7 +23437,6 @@
           <w:p>
             <w:r>
               <w:rPr>
-                <w:rFonts w:ascii="Calibri" w:hAnsi="Calibri"/>
                 <w:color w:val="000000"/>
                 <w:sz w:val="22"/>
                 <w:szCs w:val="22"/>
@@ -23222,7 +23460,6 @@
           <w:p>
             <w:r>
               <w:rPr>
-                <w:rFonts w:ascii="Calibri" w:hAnsi="Calibri"/>
                 <w:color w:val="000000"/>
                 <w:sz w:val="22"/>
                 <w:szCs w:val="22"/>
@@ -23241,7 +23478,6 @@
           <w:p>
             <w:r>
               <w:rPr>
-                <w:rFonts w:ascii="Calibri" w:hAnsi="Calibri"/>
                 <w:color w:val="000000"/>
                 <w:sz w:val="22"/>
                 <w:szCs w:val="22"/>
@@ -23260,7 +23496,6 @@
           <w:p>
             <w:r>
               <w:rPr>
-                <w:rFonts w:ascii="Calibri" w:hAnsi="Calibri"/>
                 <w:color w:val="000000"/>
                 <w:sz w:val="22"/>
                 <w:szCs w:val="22"/>
@@ -23279,7 +23514,6 @@
           <w:p>
             <w:r>
               <w:rPr>
-                <w:rFonts w:ascii="Calibri" w:hAnsi="Calibri"/>
                 <w:color w:val="000000"/>
                 <w:sz w:val="22"/>
                 <w:szCs w:val="22"/>
@@ -23298,7 +23532,6 @@
           <w:p>
             <w:r>
               <w:rPr>
-                <w:rFonts w:ascii="Calibri" w:hAnsi="Calibri"/>
                 <w:color w:val="000000"/>
                 <w:sz w:val="22"/>
                 <w:szCs w:val="22"/>
@@ -23322,7 +23555,6 @@
           <w:p>
             <w:r>
               <w:rPr>
-                <w:rFonts w:ascii="Calibri" w:hAnsi="Calibri"/>
                 <w:color w:val="000000"/>
                 <w:sz w:val="22"/>
                 <w:szCs w:val="22"/>
@@ -23341,7 +23573,6 @@
           <w:p>
             <w:r>
               <w:rPr>
-                <w:rFonts w:ascii="Calibri" w:hAnsi="Calibri"/>
                 <w:color w:val="000000"/>
                 <w:sz w:val="22"/>
                 <w:szCs w:val="22"/>
@@ -23360,7 +23591,6 @@
           <w:p>
             <w:r>
               <w:rPr>
-                <w:rFonts w:ascii="Calibri" w:hAnsi="Calibri"/>
                 <w:color w:val="000000"/>
                 <w:sz w:val="22"/>
                 <w:szCs w:val="22"/>
@@ -23379,7 +23609,6 @@
           <w:p>
             <w:r>
               <w:rPr>
-                <w:rFonts w:ascii="Calibri" w:hAnsi="Calibri"/>
                 <w:color w:val="000000"/>
                 <w:sz w:val="22"/>
                 <w:szCs w:val="22"/>
@@ -23398,7 +23627,6 @@
           <w:p>
             <w:r>
               <w:rPr>
-                <w:rFonts w:ascii="Calibri" w:hAnsi="Calibri"/>
                 <w:color w:val="000000"/>
                 <w:sz w:val="22"/>
                 <w:szCs w:val="22"/>
@@ -23425,6 +23653,22 @@
     <w:p>
       <w:pPr>
         <w:rPr>
+          <w:b/>
+          <w:lang w:val="en-GB"/>
+        </w:rPr>
+      </w:pPr>
+      <w:r>
+        <w:rPr>
+          <w:b/>
+          <w:lang w:val="en-GB"/>
+        </w:rPr>
+        <w:lastRenderedPageBreak/>
+        <w:t>Residual investigation</w:t>
+      </w:r>
+    </w:p>
+    <w:p>
+      <w:pPr>
+        <w:rPr>
           <w:lang w:val="en-GB"/>
         </w:rPr>
       </w:pPr>
@@ -23432,22 +23676,6 @@
     <w:p>
       <w:pPr>
         <w:rPr>
-          <w:b/>
-          <w:lang w:val="en-GB"/>
-        </w:rPr>
-      </w:pPr>
-      <w:r>
-        <w:rPr>
-          <w:b/>
-          <w:lang w:val="en-GB"/>
-        </w:rPr>
-        <w:t>References</w:t>
-      </w:r>
-    </w:p>
-    <w:p>
-      <w:pPr>
-        <w:rPr>
-          <w:b/>
           <w:lang w:val="en-GB"/>
         </w:rPr>
       </w:pPr>
@@ -23460,105 +23688,263 @@
       </w:pPr>
       <w:r>
         <w:rPr>
-          <w:lang w:val="en-GB"/>
-        </w:rPr>
-        <w:t>BRRI (2017) Modern Rice Cultivation, 20th Edition, Bangladesh Rice Research Institute (BRRI), Gazipur-1701.</w:t>
+          <w:b/>
+          <w:noProof/>
+          <w:lang w:val="en-US" w:eastAsia="en-US"/>
+        </w:rPr>
+        <w:pict w14:anchorId="6F212DEA">
+          <v:shape id="_x0000_i1047" type="#_x0000_t75" style="width:453.3pt;height:283.4pt">
+            <v:imagedata r:id="rId45" o:title="aman_residuals"/>
+          </v:shape>
+        </w:pict>
       </w:r>
     </w:p>
     <w:p>
       <w:pPr>
         <w:rPr>
-          <w:color w:val="FF0000"/>
+          <w:vertAlign w:val="subscript"/>
           <w:lang w:val="en-GB"/>
         </w:rPr>
       </w:pPr>
-      <w:bookmarkStart w:id="16" w:name="OLE_LINK18"/>
-      <w:bookmarkStart w:id="17" w:name="OLE_LINK19"/>
-      <w:r>
-        <w:rPr>
-          <w:bCs/>
-          <w:lang w:val="en-GB"/>
-        </w:rPr>
-        <w:t>Finlay, K. W.</w:t>
-      </w:r>
-      <w:r>
-        <w:rPr>
-          <w:bCs/>
-          <w:lang w:val="en-GB"/>
-        </w:rPr>
-        <w:t>,</w:t>
-      </w:r>
-      <w:r>
-        <w:rPr>
-          <w:bCs/>
-          <w:lang w:val="en-GB"/>
-        </w:rPr>
-        <w:t xml:space="preserve"> Wilkinson, G. N. (1963)</w:t>
-      </w:r>
-      <w:r>
-        <w:rPr>
-          <w:bCs/>
-          <w:lang w:val="en-GB"/>
-        </w:rPr>
-        <w:t>:</w:t>
-      </w:r>
-      <w:r>
-        <w:rPr>
-          <w:bCs/>
-          <w:lang w:val="en-GB"/>
-        </w:rPr>
-        <w:t xml:space="preserve"> The analysis of adaptation in a plant breeding pro-</w:t>
+      <w:r>
+        <w:rPr>
+          <w:b/>
+          <w:lang w:val="en-GB"/>
+        </w:rPr>
+        <w:t>Figure 7.</w:t>
+      </w:r>
+      <w:r>
+        <w:rPr>
+          <w:lang w:val="en-GB"/>
+        </w:rPr>
+        <w:t xml:space="preserve"> Residuals vs. </w:t>
       </w:r>
       <w:proofErr w:type="spellStart"/>
       <w:r>
         <w:rPr>
-          <w:bCs/>
-          <w:lang w:val="en-GB"/>
-        </w:rPr>
-        <w:t>gramme</w:t>
+          <w:lang w:val="en-GB"/>
+        </w:rPr>
+        <w:t>t</w:t>
+      </w:r>
+      <w:r>
+        <w:rPr>
+          <w:vertAlign w:val="subscript"/>
+          <w:lang w:val="en-GB"/>
+        </w:rPr>
+        <w:t>j</w:t>
       </w:r>
       <w:proofErr w:type="spellEnd"/>
-      <w:r>
-        <w:rPr>
-          <w:bCs/>
-          <w:lang w:val="en-GB"/>
-        </w:rPr>
-        <w:t xml:space="preserve">. </w:t>
-      </w:r>
-      <w:r>
-        <w:rPr>
-          <w:bCs/>
-          <w:i/>
-          <w:lang w:val="en-GB"/>
-        </w:rPr>
-        <w:t>Australian Journal of Agricultural Research</w:t>
-      </w:r>
-      <w:r>
-        <w:rPr>
-          <w:bCs/>
-          <w:lang w:val="en-GB"/>
-        </w:rPr>
-        <w:t xml:space="preserve"> </w:t>
-      </w:r>
-      <w:r>
-        <w:rPr>
-          <w:b/>
-          <w:bCs/>
-          <w:lang w:val="en-GB"/>
-        </w:rPr>
-        <w:t>14</w:t>
-      </w:r>
-      <w:r>
-        <w:rPr>
-          <w:bCs/>
-          <w:lang w:val="en-GB"/>
-        </w:rPr>
-        <w:t xml:space="preserve">, 742-754. </w:t>
-      </w:r>
     </w:p>
     <w:p>
       <w:pPr>
         <w:rPr>
+          <w:vertAlign w:val="subscript"/>
+          <w:lang w:val="en-GB"/>
+        </w:rPr>
+      </w:pPr>
+    </w:p>
+    <w:p>
+      <w:pPr>
+        <w:rPr>
+          <w:lang w:val="en-GB"/>
+        </w:rPr>
+      </w:pPr>
+    </w:p>
+    <w:p>
+      <w:pPr>
+        <w:rPr>
+          <w:lang w:val="en-GB"/>
+        </w:rPr>
+      </w:pPr>
+      <w:r>
+        <w:rPr>
+          <w:lang w:val="en-GB"/>
+        </w:rPr>
+        <w:pict w14:anchorId="7753741F">
+          <v:shape id="_x0000_i1048" type="#_x0000_t75" style="width:453.3pt;height:283.4pt">
+            <v:imagedata r:id="rId46" o:title="boro_residuals"/>
+          </v:shape>
+        </w:pict>
+      </w:r>
+    </w:p>
+    <w:p>
+      <w:pPr>
+        <w:rPr>
+          <w:lang w:val="en-GB"/>
+        </w:rPr>
+      </w:pPr>
+      <w:r>
+        <w:rPr>
+          <w:b/>
+          <w:lang w:val="en-GB"/>
+        </w:rPr>
+        <w:t>Figure 8.</w:t>
+      </w:r>
+      <w:r>
+        <w:rPr>
+          <w:lang w:val="en-GB"/>
+        </w:rPr>
+        <w:t xml:space="preserve"> Residuals vs. </w:t>
+      </w:r>
+      <w:proofErr w:type="spellStart"/>
+      <w:r>
+        <w:rPr>
+          <w:lang w:val="en-GB"/>
+        </w:rPr>
+        <w:t>t</w:t>
+      </w:r>
+      <w:r>
+        <w:rPr>
+          <w:vertAlign w:val="subscript"/>
+          <w:lang w:val="en-GB"/>
+        </w:rPr>
+        <w:t>j</w:t>
+      </w:r>
+      <w:proofErr w:type="spellEnd"/>
+      <w:r>
+        <w:rPr>
+          <w:lang w:val="en-GB"/>
+        </w:rPr>
+        <w:t xml:space="preserve"> </w:t>
+      </w:r>
+      <w:r>
+        <w:rPr>
+          <w:lang w:val="en-GB"/>
+        </w:rPr>
+        <w:br w:type="page"/>
+      </w:r>
+    </w:p>
+    <w:p>
+      <w:pPr>
+        <w:rPr>
+          <w:b/>
+          <w:lang w:val="en-GB"/>
+        </w:rPr>
+      </w:pPr>
+      <w:r>
+        <w:rPr>
+          <w:b/>
+          <w:lang w:val="en-GB"/>
+        </w:rPr>
+        <w:lastRenderedPageBreak/>
+        <w:t>References</w:t>
+      </w:r>
+    </w:p>
+    <w:p>
+      <w:pPr>
+        <w:rPr>
+          <w:b/>
+          <w:lang w:val="en-GB"/>
+        </w:rPr>
+      </w:pPr>
+    </w:p>
+    <w:p>
+      <w:pPr>
+        <w:rPr>
+          <w:lang w:val="en-GB"/>
+        </w:rPr>
+      </w:pPr>
+      <w:r>
+        <w:rPr>
+          <w:lang w:val="en-GB"/>
+        </w:rPr>
+        <w:t>BRRI (2017) Modern Rice Cultivation, 20th Edition, Bangladesh Rice Research Institute (BRRI), Gazipur-1701.</w:t>
+      </w:r>
+    </w:p>
+    <w:p>
+      <w:pPr>
+        <w:rPr>
+          <w:color w:val="FF0000"/>
+          <w:lang w:val="en-GB"/>
+        </w:rPr>
+      </w:pPr>
+      <w:bookmarkStart w:id="15" w:name="OLE_LINK18"/>
+      <w:bookmarkStart w:id="16" w:name="OLE_LINK19"/>
+      <w:r>
+        <w:rPr>
+          <w:bCs/>
+          <w:lang w:val="en-GB"/>
+        </w:rPr>
+        <w:t>Finlay, K. W.</w:t>
+      </w:r>
+      <w:r>
+        <w:rPr>
+          <w:bCs/>
+          <w:lang w:val="en-GB"/>
+        </w:rPr>
+        <w:t>,</w:t>
+      </w:r>
+      <w:r>
+        <w:rPr>
+          <w:bCs/>
+          <w:lang w:val="en-GB"/>
+        </w:rPr>
+        <w:t xml:space="preserve"> Wilkinson, G. N. (1963)</w:t>
+      </w:r>
+      <w:r>
+        <w:rPr>
+          <w:bCs/>
+          <w:lang w:val="en-GB"/>
+        </w:rPr>
+        <w:t>:</w:t>
+      </w:r>
+      <w:r>
+        <w:rPr>
+          <w:bCs/>
+          <w:lang w:val="en-GB"/>
+        </w:rPr>
+        <w:t xml:space="preserve"> The analysis of adaptation in a plant breeding pro-</w:t>
+      </w:r>
+      <w:proofErr w:type="spellStart"/>
+      <w:r>
+        <w:rPr>
+          <w:bCs/>
+          <w:lang w:val="en-GB"/>
+        </w:rPr>
+        <w:t>gramme</w:t>
+      </w:r>
+      <w:proofErr w:type="spellEnd"/>
+      <w:r>
+        <w:rPr>
+          <w:bCs/>
+          <w:lang w:val="en-GB"/>
+        </w:rPr>
+        <w:t xml:space="preserve">. </w:t>
+      </w:r>
+      <w:r>
+        <w:rPr>
+          <w:bCs/>
+          <w:i/>
+          <w:lang w:val="en-GB"/>
+        </w:rPr>
+        <w:t>Australian Journal of Agricultural Research</w:t>
+      </w:r>
+      <w:r>
+        <w:rPr>
+          <w:bCs/>
+          <w:lang w:val="en-GB"/>
+        </w:rPr>
+        <w:t xml:space="preserve"> </w:t>
+      </w:r>
+      <w:r>
+        <w:rPr>
+          <w:b/>
+          <w:bCs/>
+          <w:lang w:val="en-GB"/>
+        </w:rPr>
+        <w:t>14</w:t>
+      </w:r>
+      <w:r>
+        <w:rPr>
+          <w:bCs/>
+          <w:lang w:val="en-GB"/>
+        </w:rPr>
+        <w:t xml:space="preserve">, 742-754. </w:t>
+      </w:r>
+    </w:p>
+    <w:p>
+      <w:pPr>
+        <w:rPr>
           <w:szCs w:val="28"/>
           <w:lang w:val="en-GB"/>
         </w:rPr>
@@ -23607,8 +23993,8 @@
         </w:rPr>
         <w:t>, 1977-1988.</w:t>
       </w:r>
+      <w:bookmarkEnd w:id="15"/>
       <w:bookmarkEnd w:id="16"/>
-      <w:bookmarkEnd w:id="17"/>
     </w:p>
     <w:p>
       <w:pPr>
@@ -23790,7 +24176,7 @@
 
 <file path=word/comments.xml><?xml version="1.0" encoding="utf-8"?>
 <w:comments xmlns:wpc="http://schemas.microsoft.com/office/word/2010/wordprocessingCanvas" xmlns:mc="http://schemas.openxmlformats.org/markup-compatibility/2006" xmlns:o="urn:schemas-microsoft-com:office:office" xmlns:r="http://schemas.openxmlformats.org/officeDocument/2006/relationships" xmlns:m="http://schemas.openxmlformats.org/officeDocument/2006/math" xmlns:v="urn:schemas-microsoft-com:vml" xmlns:wp14="http://schemas.microsoft.com/office/word/2010/wordprocessingDrawing" xmlns:wp="http://schemas.openxmlformats.org/drawingml/2006/wordprocessingDrawing" xmlns:w10="urn:schemas-microsoft-com:office:word" xmlns:w="http://schemas.openxmlformats.org/wordprocessingml/2006/main" xmlns:w14="http://schemas.microsoft.com/office/word/2010/wordml" xmlns:w15="http://schemas.microsoft.com/office/word/2012/wordml" xmlns:wpg="http://schemas.microsoft.com/office/word/2010/wordprocessingGroup" xmlns:wpi="http://schemas.microsoft.com/office/word/2010/wordprocessingInk" xmlns:wne="http://schemas.microsoft.com/office/word/2006/wordml" xmlns:wps="http://schemas.microsoft.com/office/word/2010/wordprocessingShape" mc:Ignorable="w14 w15 wp14">
-  <w:comment w:id="0" w:author="pschmidt" w:date="2018-02-01T09:15:00Z" w:initials="p">
+  <w:comment w:id="0" w:author="pschmidt" w:date="2018-02-01T11:36:00Z" w:initials="p">
     <w:p>
       <w:pPr>
         <w:pStyle w:val="Kommentartext"/>
@@ -23802,11 +24188,11 @@
         <w:annotationRef/>
       </w:r>
       <w:r>
-        <w:t xml:space="preserve">ASREML-R 01.02.2018 </w:t>
+        <w:t>Noch von SAS</w:t>
       </w:r>
     </w:p>
   </w:comment>
-  <w:comment w:id="4" w:author="pschmidt" w:date="2018-02-01T09:33:00Z" w:initials="p">
+  <w:comment w:id="1" w:author="pschmidt" w:date="2018-02-01T11:36:00Z" w:initials="p">
     <w:p>
       <w:pPr>
         <w:pStyle w:val="Kommentartext"/>
@@ -23818,11 +24204,11 @@
         <w:annotationRef/>
       </w:r>
       <w:r>
-        <w:t>ASREML 01.02.2018</w:t>
+        <w:t>Noch von SAS</w:t>
       </w:r>
     </w:p>
   </w:comment>
-  <w:comment w:id="5" w:author="pschmidt" w:date="2018-02-01T09:37:00Z" w:initials="p">
+  <w:comment w:id="2" w:author="pschmidt" w:date="2018-02-01T11:35:00Z" w:initials="p">
     <w:p>
       <w:pPr>
         <w:pStyle w:val="Kommentartext"/>
@@ -23834,11 +24220,11 @@
         <w:annotationRef/>
       </w:r>
       <w:r>
-        <w:t>ASREML 01.02.2018</w:t>
+        <w:t>Noch von SAS</w:t>
       </w:r>
     </w:p>
   </w:comment>
-  <w:comment w:id="6" w:author="pschmidt" w:date="2018-02-01T09:41:00Z" w:initials="p">
+  <w:comment w:id="3" w:author="pschmidt" w:date="2018-02-01T09:15:00Z" w:initials="p">
     <w:p>
       <w:pPr>
         <w:pStyle w:val="Kommentartext"/>
@@ -23850,11 +24236,59 @@
         <w:annotationRef/>
       </w:r>
       <w:r>
-        <w:t>ASREML 01.02.2018</w:t>
+        <w:t xml:space="preserve">ASREML-R 01.02.2018 </w:t>
       </w:r>
     </w:p>
   </w:comment>
-  <w:comment w:id="14" w:author="pschmidt" w:date="2018-02-01T09:41:00Z" w:initials="p">
+  <w:comment w:id="6" w:author="pschmidt" w:date="2018-02-01T09:33:00Z" w:initials="p">
+    <w:p>
+      <w:pPr>
+        <w:pStyle w:val="Kommentartext"/>
+      </w:pPr>
+      <w:r>
+        <w:rPr>
+          <w:rStyle w:val="Kommentarzeichen"/>
+        </w:rPr>
+        <w:annotationRef/>
+      </w:r>
+      <w:r>
+        <w:t>ASREML 01.02.2018</w:t>
+      </w:r>
+    </w:p>
+  </w:comment>
+  <w:comment w:id="7" w:author="pschmidt" w:date="2018-02-01T09:37:00Z" w:initials="p">
+    <w:p>
+      <w:pPr>
+        <w:pStyle w:val="Kommentartext"/>
+      </w:pPr>
+      <w:r>
+        <w:rPr>
+          <w:rStyle w:val="Kommentarzeichen"/>
+        </w:rPr>
+        <w:annotationRef/>
+      </w:r>
+      <w:r>
+        <w:t>ASREML 01.02.2018</w:t>
+      </w:r>
+    </w:p>
+  </w:comment>
+  <w:comment w:id="8" w:author="pschmidt" w:date="2018-02-01T09:41:00Z" w:initials="p">
+    <w:p>
+      <w:pPr>
+        <w:pStyle w:val="Kommentartext"/>
+      </w:pPr>
+      <w:r>
+        <w:rPr>
+          <w:rStyle w:val="Kommentarzeichen"/>
+        </w:rPr>
+        <w:annotationRef/>
+      </w:r>
+      <w:r>
+        <w:t>ASREML 01.02.2018</w:t>
+      </w:r>
+    </w:p>
+  </w:comment>
+  <w:comment w:id="13" w:author="pschmidt" w:date="2018-02-01T09:41:00Z" w:initials="p">
     <w:p>
       <w:pPr>
         <w:pStyle w:val="Kommentartext"/>
@@ -23875,6 +24309,9 @@
 
 <file path=word/commentsExtended.xml><?xml version="1.0" encoding="utf-8"?>
 <w15:commentsEx xmlns:wpc="http://schemas.microsoft.com/office/word/2010/wordprocessingCanvas" xmlns:mc="http://schemas.openxmlformats.org/markup-compatibility/2006" xmlns:o="urn:schemas-microsoft-com:office:office" xmlns:r="http://schemas.openxmlformats.org/officeDocument/2006/relationships" xmlns:m="http://schemas.openxmlformats.org/officeDocument/2006/math" xmlns:v="urn:schemas-microsoft-com:vml" xmlns:wp14="http://schemas.microsoft.com/office/word/2010/wordprocessingDrawing" xmlns:wp="http://schemas.openxmlformats.org/drawingml/2006/wordprocessingDrawing" xmlns:w10="urn:schemas-microsoft-com:office:word" xmlns:w="http://schemas.openxmlformats.org/wordprocessingml/2006/main" xmlns:w14="http://schemas.microsoft.com/office/word/2010/wordml" xmlns:w15="http://schemas.microsoft.com/office/word/2012/wordml" xmlns:wpg="http://schemas.microsoft.com/office/word/2010/wordprocessingGroup" xmlns:wpi="http://schemas.microsoft.com/office/word/2010/wordprocessingInk" xmlns:wne="http://schemas.microsoft.com/office/word/2006/wordml" xmlns:wps="http://schemas.microsoft.com/office/word/2010/wordprocessingShape" mc:Ignorable="w14 w15 wp14">
+  <w15:commentEx w15:paraId="6FEA4F08" w15:done="0"/>
+  <w15:commentEx w15:paraId="006376AE" w15:done="0"/>
+  <w15:commentEx w15:paraId="054BB2F0" w15:done="0"/>
   <w15:commentEx w15:paraId="28BA1219" w15:done="0"/>
   <w15:commentEx w15:paraId="7A5C5CCB" w15:done="0"/>
   <w15:commentEx w15:paraId="335824AF" w15:done="0"/>
@@ -23972,7 +24409,7 @@
         <w:rStyle w:val="Seitenzahl"/>
         <w:noProof/>
       </w:rPr>
-      <w:t>8</w:t>
+      <w:t>14</w:t>
     </w:r>
     <w:r>
       <w:rPr>
@@ -24313,6 +24750,26 @@
       <w:lang w:val="de-DE" w:eastAsia="de-DE"/>
     </w:rPr>
   </w:style>
+  <w:style w:type="paragraph" w:styleId="berschrift1">
+    <w:name w:val="heading 1"/>
+    <w:basedOn w:val="Standard"/>
+    <w:next w:val="Standard"/>
+    <w:link w:val="berschrift1Zchn"/>
+    <w:qFormat/>
+    <w:rsid w:val="00757EFF"/>
+    <w:pPr>
+      <w:keepNext/>
+      <w:keepLines/>
+      <w:spacing w:before="240"/>
+      <w:outlineLvl w:val="0"/>
+    </w:pPr>
+    <w:rPr>
+      <w:rFonts w:asciiTheme="majorHAnsi" w:eastAsiaTheme="majorEastAsia" w:hAnsiTheme="majorHAnsi" w:cstheme="majorBidi"/>
+      <w:color w:val="2E74B5" w:themeColor="accent1" w:themeShade="BF"/>
+      <w:sz w:val="32"/>
+      <w:szCs w:val="32"/>
+    </w:rPr>
+  </w:style>
   <w:style w:type="character" w:default="1" w:styleId="Absatz-Standardschriftart">
     <w:name w:val="Default Paragraph Font"/>
     <w:uiPriority w:val="1"/>
@@ -24411,6 +24868,54 @@
     <w:name w:val="page number"/>
     <w:basedOn w:val="Absatz-Standardschriftart"/>
     <w:rsid w:val="00C612CF"/>
+  </w:style>
+  <w:style w:type="character" w:customStyle="1" w:styleId="berschrift1Zchn">
+    <w:name w:val="Überschrift 1 Zchn"/>
+    <w:basedOn w:val="Absatz-Standardschriftart"/>
+    <w:link w:val="berschrift1"/>
+    <w:rsid w:val="00757EFF"/>
+    <w:rPr>
+      <w:rFonts w:asciiTheme="majorHAnsi" w:eastAsiaTheme="majorEastAsia" w:hAnsiTheme="majorHAnsi" w:cstheme="majorBidi"/>
+      <w:color w:val="2E74B5" w:themeColor="accent1" w:themeShade="BF"/>
+      <w:sz w:val="32"/>
+      <w:szCs w:val="32"/>
+      <w:lang w:val="de-DE" w:eastAsia="de-DE"/>
+    </w:rPr>
+  </w:style>
+  <w:style w:type="paragraph" w:styleId="Untertitel">
+    <w:name w:val="Subtitle"/>
+    <w:basedOn w:val="Standard"/>
+    <w:next w:val="Standard"/>
+    <w:link w:val="UntertitelZchn"/>
+    <w:qFormat/>
+    <w:rsid w:val="00757EFF"/>
+    <w:pPr>
+      <w:numPr>
+        <w:ilvl w:val="1"/>
+      </w:numPr>
+      <w:spacing w:after="160"/>
+    </w:pPr>
+    <w:rPr>
+      <w:rFonts w:asciiTheme="minorHAnsi" w:eastAsiaTheme="minorEastAsia" w:hAnsiTheme="minorHAnsi" w:cstheme="minorBidi"/>
+      <w:color w:val="5A5A5A" w:themeColor="text1" w:themeTint="A5"/>
+      <w:spacing w:val="15"/>
+      <w:sz w:val="22"/>
+      <w:szCs w:val="22"/>
+    </w:rPr>
+  </w:style>
+  <w:style w:type="character" w:customStyle="1" w:styleId="UntertitelZchn">
+    <w:name w:val="Untertitel Zchn"/>
+    <w:basedOn w:val="Absatz-Standardschriftart"/>
+    <w:link w:val="Untertitel"/>
+    <w:rsid w:val="00757EFF"/>
+    <w:rPr>
+      <w:rFonts w:asciiTheme="minorHAnsi" w:eastAsiaTheme="minorEastAsia" w:hAnsiTheme="minorHAnsi" w:cstheme="minorBidi"/>
+      <w:color w:val="5A5A5A" w:themeColor="text1" w:themeTint="A5"/>
+      <w:spacing w:val="15"/>
+      <w:sz w:val="22"/>
+      <w:szCs w:val="22"/>
+      <w:lang w:val="de-DE" w:eastAsia="de-DE"/>
+    </w:rPr>
   </w:style>
 </w:styles>
 </file>

--- a/Kommunikation/20180201 M&M4.docx
+++ b/Kommunikation/20180201 M&M4.docx
@@ -3440,10 +3440,10 @@
             <v:path o:extrusionok="f" gradientshapeok="t" o:connecttype="rect"/>
             <o:lock v:ext="edit" aspectratio="t"/>
           </v:shapetype>
-          <v:shape id="_x0000_i1025" type="#_x0000_t75" style="width:349.05pt;height:19pt" o:ole="">
+          <v:shape id="_x0000_i1025" type="#_x0000_t75" style="width:348.8pt;height:19.05pt" o:ole="">
             <v:imagedata r:id="rId6" o:title=""/>
           </v:shape>
-          <o:OLEObject Type="Embed" ProgID="Equation.3" ShapeID="_x0000_i1025" DrawAspect="Content" ObjectID="_1578999028" r:id="rId7"/>
+          <o:OLEObject Type="Embed" ProgID="Equation.3" ShapeID="_x0000_i1025" DrawAspect="Content" ObjectID="_1579007149" r:id="rId7"/>
         </w:object>
       </w:r>
       <w:r>
@@ -3591,10 +3591,10 @@
           <w:lang w:val="en-GB"/>
         </w:rPr>
         <w:object w:dxaOrig="240" w:dyaOrig="320" w14:anchorId="1497C62A">
-          <v:shape id="_x0000_i1026" type="#_x0000_t75" style="width:12.1pt;height:15.55pt" o:ole="">
+          <v:shape id="_x0000_i1026" type="#_x0000_t75" style="width:12.15pt;height:15.45pt" o:ole="">
             <v:imagedata r:id="rId8" o:title=""/>
           </v:shape>
-          <o:OLEObject Type="Embed" ProgID="Equation.3" ShapeID="_x0000_i1026" DrawAspect="Content" ObjectID="_1578999029" r:id="rId9"/>
+          <o:OLEObject Type="Embed" ProgID="Equation.3" ShapeID="_x0000_i1026" DrawAspect="Content" ObjectID="_1579007150" r:id="rId9"/>
         </w:object>
       </w:r>
       <w:r>
@@ -3621,10 +3621,10 @@
           <w:lang w:val="en-GB"/>
         </w:rPr>
         <w:object w:dxaOrig="200" w:dyaOrig="360" w14:anchorId="1D99F068">
-          <v:shape id="_x0000_i1027" type="#_x0000_t75" style="width:9.8pt;height:18.45pt" o:ole="">
+          <v:shape id="_x0000_i1027" type="#_x0000_t75" style="width:9.85pt;height:18.4pt" o:ole="">
             <v:imagedata r:id="rId10" o:title=""/>
           </v:shape>
-          <o:OLEObject Type="Embed" ProgID="Equation.3" ShapeID="_x0000_i1027" DrawAspect="Content" ObjectID="_1578999030" r:id="rId11"/>
+          <o:OLEObject Type="Embed" ProgID="Equation.3" ShapeID="_x0000_i1027" DrawAspect="Content" ObjectID="_1579007151" r:id="rId11"/>
         </w:object>
       </w:r>
       <w:r>
@@ -3660,10 +3660,10 @@
           <w:lang w:val="en-GB"/>
         </w:rPr>
         <w:object w:dxaOrig="200" w:dyaOrig="260" w14:anchorId="35A893A2">
-          <v:shape id="_x0000_i1028" type="#_x0000_t75" style="width:9.8pt;height:13.25pt" o:ole="">
+          <v:shape id="_x0000_i1028" type="#_x0000_t75" style="width:9.85pt;height:13.15pt" o:ole="">
             <v:imagedata r:id="rId12" o:title=""/>
           </v:shape>
-          <o:OLEObject Type="Embed" ProgID="Equation.3" ShapeID="_x0000_i1028" DrawAspect="Content" ObjectID="_1578999031" r:id="rId13"/>
+          <o:OLEObject Type="Embed" ProgID="Equation.3" ShapeID="_x0000_i1028" DrawAspect="Content" ObjectID="_1579007152" r:id="rId13"/>
         </w:object>
       </w:r>
       <w:r>
@@ -3690,10 +3690,10 @@
           <w:lang w:val="en-GB"/>
         </w:rPr>
         <w:object w:dxaOrig="220" w:dyaOrig="380" w14:anchorId="1F347D21">
-          <v:shape id="_x0000_i1029" type="#_x0000_t75" style="width:10.95pt;height:19pt" o:ole="">
+          <v:shape id="_x0000_i1029" type="#_x0000_t75" style="width:10.85pt;height:19.05pt" o:ole="">
             <v:imagedata r:id="rId14" o:title=""/>
           </v:shape>
-          <o:OLEObject Type="Embed" ProgID="Equation.3" ShapeID="_x0000_i1029" DrawAspect="Content" ObjectID="_1578999032" r:id="rId15"/>
+          <o:OLEObject Type="Embed" ProgID="Equation.3" ShapeID="_x0000_i1029" DrawAspect="Content" ObjectID="_1579007153" r:id="rId15"/>
         </w:object>
       </w:r>
       <w:r>
@@ -4102,10 +4102,10 @@
           <w:lang w:val="en-GB"/>
         </w:rPr>
         <w:object w:dxaOrig="859" w:dyaOrig="380" w14:anchorId="3BB11535">
-          <v:shape id="_x0000_i1030" type="#_x0000_t75" style="width:43.2pt;height:19pt" o:ole="">
+          <v:shape id="_x0000_i1030" type="#_x0000_t75" style="width:43.05pt;height:19.05pt" o:ole="">
             <v:imagedata r:id="rId16" o:title=""/>
           </v:shape>
-          <o:OLEObject Type="Embed" ProgID="Equation.3" ShapeID="_x0000_i1030" DrawAspect="Content" ObjectID="_1578999033" r:id="rId17"/>
+          <o:OLEObject Type="Embed" ProgID="Equation.3" ShapeID="_x0000_i1030" DrawAspect="Content" ObjectID="_1579007154" r:id="rId17"/>
         </w:object>
       </w:r>
       <w:r>
@@ -4184,10 +4184,10 @@
           <w:lang w:val="en-GB"/>
         </w:rPr>
         <w:object w:dxaOrig="859" w:dyaOrig="380" w14:anchorId="13877144">
-          <v:shape id="_x0000_i1031" type="#_x0000_t75" style="width:43.2pt;height:19pt" o:ole="">
+          <v:shape id="_x0000_i1031" type="#_x0000_t75" style="width:43.05pt;height:19.05pt" o:ole="">
             <v:imagedata r:id="rId16" o:title=""/>
           </v:shape>
-          <o:OLEObject Type="Embed" ProgID="Equation.3" ShapeID="_x0000_i1031" DrawAspect="Content" ObjectID="_1578999034" r:id="rId18"/>
+          <o:OLEObject Type="Embed" ProgID="Equation.3" ShapeID="_x0000_i1031" DrawAspect="Content" ObjectID="_1579007155" r:id="rId18"/>
         </w:object>
       </w:r>
       <w:r>
@@ -4354,10 +4354,10 @@
           <w:lang w:val="en-GB"/>
         </w:rPr>
         <w:object w:dxaOrig="1680" w:dyaOrig="380" w14:anchorId="4E10FD77">
-          <v:shape id="_x0000_i1032" type="#_x0000_t75" style="width:84.1pt;height:19pt" o:ole="">
+          <v:shape id="_x0000_i1032" type="#_x0000_t75" style="width:84.15pt;height:19.05pt" o:ole="">
             <v:imagedata r:id="rId19" o:title=""/>
           </v:shape>
-          <o:OLEObject Type="Embed" ProgID="Equation.3" ShapeID="_x0000_i1032" DrawAspect="Content" ObjectID="_1578999035" r:id="rId20"/>
+          <o:OLEObject Type="Embed" ProgID="Equation.3" ShapeID="_x0000_i1032" DrawAspect="Content" ObjectID="_1579007156" r:id="rId20"/>
         </w:object>
       </w:r>
       <w:r>
@@ -4386,10 +4386,10 @@
           <w:lang w:val="en-GB"/>
         </w:rPr>
         <w:object w:dxaOrig="999" w:dyaOrig="380" w14:anchorId="7CD8AE2C">
-          <v:shape id="_x0000_i1033" type="#_x0000_t75" style="width:50.1pt;height:19pt" o:ole="">
+          <v:shape id="_x0000_i1033" type="#_x0000_t75" style="width:49.95pt;height:19.05pt" o:ole="">
             <v:imagedata r:id="rId21" o:title=""/>
           </v:shape>
-          <o:OLEObject Type="Embed" ProgID="Equation.3" ShapeID="_x0000_i1033" DrawAspect="Content" ObjectID="_1578999036" r:id="rId22"/>
+          <o:OLEObject Type="Embed" ProgID="Equation.3" ShapeID="_x0000_i1033" DrawAspect="Content" ObjectID="_1579007157" r:id="rId22"/>
         </w:object>
       </w:r>
       <w:r>
@@ -4404,10 +4404,10 @@
           <w:lang w:val="en-GB"/>
         </w:rPr>
         <w:object w:dxaOrig="240" w:dyaOrig="360" w14:anchorId="1F9EB610">
-          <v:shape id="_x0000_i1034" type="#_x0000_t75" style="width:12.1pt;height:18.45pt" o:ole="">
+          <v:shape id="_x0000_i1034" type="#_x0000_t75" style="width:12.15pt;height:18.4pt" o:ole="">
             <v:imagedata r:id="rId23" o:title=""/>
           </v:shape>
-          <o:OLEObject Type="Embed" ProgID="Equation.3" ShapeID="_x0000_i1034" DrawAspect="Content" ObjectID="_1578999037" r:id="rId24"/>
+          <o:OLEObject Type="Embed" ProgID="Equation.3" ShapeID="_x0000_i1034" DrawAspect="Content" ObjectID="_1579007158" r:id="rId24"/>
         </w:object>
       </w:r>
       <w:r>
@@ -4443,10 +4443,10 @@
           <w:lang w:val="en-GB"/>
         </w:rPr>
         <w:object w:dxaOrig="340" w:dyaOrig="380" w14:anchorId="26BB42D4">
-          <v:shape id="_x0000_i1035" type="#_x0000_t75" style="width:17.3pt;height:19pt" o:ole="">
+          <v:shape id="_x0000_i1035" type="#_x0000_t75" style="width:17.4pt;height:19.05pt" o:ole="">
             <v:imagedata r:id="rId25" o:title=""/>
           </v:shape>
-          <o:OLEObject Type="Embed" ProgID="Equation.3" ShapeID="_x0000_i1035" DrawAspect="Content" ObjectID="_1578999038" r:id="rId26"/>
+          <o:OLEObject Type="Embed" ProgID="Equation.3" ShapeID="_x0000_i1035" DrawAspect="Content" ObjectID="_1579007159" r:id="rId26"/>
         </w:object>
       </w:r>
       <w:r>
@@ -4482,10 +4482,10 @@
           <w:lang w:val="en-GB"/>
         </w:rPr>
         <w:object w:dxaOrig="340" w:dyaOrig="380" w14:anchorId="78FF8FA3">
-          <v:shape id="_x0000_i1036" type="#_x0000_t75" style="width:17.3pt;height:19pt" o:ole="">
+          <v:shape id="_x0000_i1036" type="#_x0000_t75" style="width:17.4pt;height:19.05pt" o:ole="">
             <v:imagedata r:id="rId27" o:title=""/>
           </v:shape>
-          <o:OLEObject Type="Embed" ProgID="Equation.3" ShapeID="_x0000_i1036" DrawAspect="Content" ObjectID="_1578999039" r:id="rId28"/>
+          <o:OLEObject Type="Embed" ProgID="Equation.3" ShapeID="_x0000_i1036" DrawAspect="Content" ObjectID="_1579007160" r:id="rId28"/>
         </w:object>
       </w:r>
       <w:r>
@@ -4506,10 +4506,10 @@
           <w:lang w:val="en-GB"/>
         </w:rPr>
         <w:object w:dxaOrig="340" w:dyaOrig="380" w14:anchorId="7F364B22">
-          <v:shape id="_x0000_i1037" type="#_x0000_t75" style="width:17.3pt;height:19pt" o:ole="">
+          <v:shape id="_x0000_i1037" type="#_x0000_t75" style="width:17.4pt;height:19.05pt" o:ole="">
             <v:imagedata r:id="rId25" o:title=""/>
           </v:shape>
-          <o:OLEObject Type="Embed" ProgID="Equation.3" ShapeID="_x0000_i1037" DrawAspect="Content" ObjectID="_1578999040" r:id="rId29"/>
+          <o:OLEObject Type="Embed" ProgID="Equation.3" ShapeID="_x0000_i1037" DrawAspect="Content" ObjectID="_1579007161" r:id="rId29"/>
         </w:object>
       </w:r>
       <w:r>
@@ -4524,10 +4524,10 @@
           <w:lang w:val="en-GB"/>
         </w:rPr>
         <w:object w:dxaOrig="340" w:dyaOrig="380" w14:anchorId="60ED5F58">
-          <v:shape id="_x0000_i1038" type="#_x0000_t75" style="width:17.3pt;height:19pt" o:ole="">
+          <v:shape id="_x0000_i1038" type="#_x0000_t75" style="width:17.4pt;height:19.05pt" o:ole="">
             <v:imagedata r:id="rId30" o:title=""/>
           </v:shape>
-          <o:OLEObject Type="Embed" ProgID="Equation.3" ShapeID="_x0000_i1038" DrawAspect="Content" ObjectID="_1578999041" r:id="rId31"/>
+          <o:OLEObject Type="Embed" ProgID="Equation.3" ShapeID="_x0000_i1038" DrawAspect="Content" ObjectID="_1579007162" r:id="rId31"/>
         </w:object>
       </w:r>
       <w:r>
@@ -4550,10 +4550,10 @@
           <w:lang w:val="en-GB"/>
         </w:rPr>
         <w:object w:dxaOrig="440" w:dyaOrig="400" w14:anchorId="0D6FA6E3">
-          <v:shape id="_x0000_i1039" type="#_x0000_t75" style="width:21.9pt;height:20.15pt" o:ole="">
+          <v:shape id="_x0000_i1039" type="#_x0000_t75" style="width:22.05pt;height:20.05pt" o:ole="">
             <v:imagedata r:id="rId32" o:title=""/>
           </v:shape>
-          <o:OLEObject Type="Embed" ProgID="Equation.3" ShapeID="_x0000_i1039" DrawAspect="Content" ObjectID="_1578999042" r:id="rId33"/>
+          <o:OLEObject Type="Embed" ProgID="Equation.3" ShapeID="_x0000_i1039" DrawAspect="Content" ObjectID="_1579007163" r:id="rId33"/>
         </w:object>
       </w:r>
       <w:r>
@@ -4639,10 +4639,10 @@
           <w:lang w:val="en-GB"/>
         </w:rPr>
         <w:object w:dxaOrig="340" w:dyaOrig="380" w14:anchorId="0F6205DE">
-          <v:shape id="_x0000_i1040" type="#_x0000_t75" style="width:17.3pt;height:19pt" o:ole="">
+          <v:shape id="_x0000_i1040" type="#_x0000_t75" style="width:17.4pt;height:19.05pt" o:ole="">
             <v:imagedata r:id="rId27" o:title=""/>
           </v:shape>
-          <o:OLEObject Type="Embed" ProgID="Equation.3" ShapeID="_x0000_i1040" DrawAspect="Content" ObjectID="_1578999043" r:id="rId34"/>
+          <o:OLEObject Type="Embed" ProgID="Equation.3" ShapeID="_x0000_i1040" DrawAspect="Content" ObjectID="_1579007164" r:id="rId34"/>
         </w:object>
       </w:r>
       <w:r>
@@ -10117,7 +10117,7 @@
         </w:rPr>
         <w:lastRenderedPageBreak/>
         <w:pict w14:anchorId="1D8E618D">
-          <v:shape id="_x0000_i1043" type="#_x0000_t75" style="width:453.3pt;height:283.4pt">
+          <v:shape id="_x0000_i1041" type="#_x0000_t75" style="width:453.35pt;height:283.4pt">
             <v:imagedata r:id="rId39" o:title="aman_g_tj"/>
           </v:shape>
         </w:pict>
@@ -10195,7 +10195,7 @@
           <w:lang w:val="en-US" w:eastAsia="en-US"/>
         </w:rPr>
         <w:pict w14:anchorId="6DDAA9C4">
-          <v:shape id="_x0000_i1044" type="#_x0000_t75" style="width:453.3pt;height:283.4pt">
+          <v:shape id="_x0000_i1042" type="#_x0000_t75" style="width:453.35pt;height:283.4pt">
             <v:imagedata r:id="rId40" o:title="aman_g_xj"/>
           </v:shape>
         </w:pict>
@@ -10267,7 +10267,7 @@
         </w:rPr>
         <w:lastRenderedPageBreak/>
         <w:pict w14:anchorId="5D8C2AA7">
-          <v:shape id="_x0000_i1045" type="#_x0000_t75" style="width:453.3pt;height:283.4pt">
+          <v:shape id="_x0000_i1043" type="#_x0000_t75" style="width:453.35pt;height:283.4pt">
             <v:imagedata r:id="rId41" o:title="boro_g_tj"/>
           </v:shape>
         </w:pict>
@@ -10322,7 +10322,7 @@
           <w:lang w:val="en-US" w:eastAsia="en-US"/>
         </w:rPr>
         <w:pict w14:anchorId="3D250ADA">
-          <v:shape id="_x0000_i1046" type="#_x0000_t75" style="width:453.3pt;height:283.4pt">
+          <v:shape id="_x0000_i1044" type="#_x0000_t75" style="width:453.35pt;height:283.4pt">
             <v:imagedata r:id="rId42" o:title="boro_g_xj"/>
           </v:shape>
         </w:pict>
@@ -16503,7 +16503,7 @@
           <w:lang w:val="en-GB"/>
         </w:rPr>
         <w:pict w14:anchorId="59EBB827">
-          <v:shape id="_x0000_i1041" type="#_x0000_t75" style="width:453.3pt;height:283.4pt">
+          <v:shape id="_x0000_i1045" type="#_x0000_t75" style="width:453.35pt;height:283.4pt">
             <v:imagedata r:id="rId43" o:title="aman_shukla"/>
           </v:shape>
         </w:pict>
@@ -16575,7 +16575,7 @@
           <w:lang w:val="en-GB"/>
         </w:rPr>
         <w:pict w14:anchorId="4C58519A">
-          <v:shape id="_x0000_i1042" type="#_x0000_t75" style="width:453.3pt;height:283.4pt">
+          <v:shape id="_x0000_i1046" type="#_x0000_t75" style="width:453.35pt;height:283.4pt">
             <v:imagedata r:id="rId44" o:title="boro_shukla"/>
           </v:shape>
         </w:pict>
@@ -21638,8 +21638,6 @@
             </w:r>
           </w:p>
         </w:tc>
-        <w:bookmarkStart w:id="14" w:name="_GoBack"/>
-        <w:bookmarkEnd w:id="14"/>
       </w:tr>
       <w:tr>
         <w:trPr>
@@ -23688,15 +23686,57 @@
       </w:pPr>
       <w:r>
         <w:rPr>
-          <w:b/>
           <w:noProof/>
           <w:lang w:val="en-US" w:eastAsia="en-US"/>
         </w:rPr>
-        <w:pict w14:anchorId="6F212DEA">
-          <v:shape id="_x0000_i1047" type="#_x0000_t75" style="width:453.3pt;height:283.4pt">
-            <v:imagedata r:id="rId45" o:title="aman_residuals"/>
-          </v:shape>
-        </w:pict>
+        <w:drawing>
+          <wp:inline distT="0" distB="0" distL="0" distR="0" wp14:anchorId="75B23A0E" wp14:editId="36049370">
+            <wp:extent cx="5756910" cy="3599180"/>
+            <wp:effectExtent l="0" t="0" r="0" b="1270"/>
+            <wp:docPr id="2" name="Grafik 2" descr="D:\User\pschmidt\AppData\Local\Microsoft\Windows\INetCache\Content.Word\aman_residuals.emf"/>
+            <wp:cNvGraphicFramePr>
+              <a:graphicFrameLocks xmlns:a="http://schemas.openxmlformats.org/drawingml/2006/main" noChangeAspect="1"/>
+            </wp:cNvGraphicFramePr>
+            <a:graphic xmlns:a="http://schemas.openxmlformats.org/drawingml/2006/main">
+              <a:graphicData uri="http://schemas.openxmlformats.org/drawingml/2006/picture">
+                <pic:pic xmlns:pic="http://schemas.openxmlformats.org/drawingml/2006/picture">
+                  <pic:nvPicPr>
+                    <pic:cNvPr id="0" name="Picture 33" descr="D:\User\pschmidt\AppData\Local\Microsoft\Windows\INetCache\Content.Word\aman_residuals.emf"/>
+                    <pic:cNvPicPr>
+                      <a:picLocks noChangeAspect="1" noChangeArrowheads="1"/>
+                    </pic:cNvPicPr>
+                  </pic:nvPicPr>
+                  <pic:blipFill>
+                    <a:blip r:embed="rId45" cstate="print">
+                      <a:extLst>
+                        <a:ext uri="{28A0092B-C50C-407E-A947-70E740481C1C}">
+                          <a14:useLocalDpi xmlns:a14="http://schemas.microsoft.com/office/drawing/2010/main" val="0"/>
+                        </a:ext>
+                      </a:extLst>
+                    </a:blip>
+                    <a:srcRect/>
+                    <a:stretch>
+                      <a:fillRect/>
+                    </a:stretch>
+                  </pic:blipFill>
+                  <pic:spPr bwMode="auto">
+                    <a:xfrm>
+                      <a:off x="0" y="0"/>
+                      <a:ext cx="5756910" cy="3599180"/>
+                    </a:xfrm>
+                    <a:prstGeom prst="rect">
+                      <a:avLst/>
+                    </a:prstGeom>
+                    <a:noFill/>
+                    <a:ln>
+                      <a:noFill/>
+                    </a:ln>
+                  </pic:spPr>
+                </pic:pic>
+              </a:graphicData>
+            </a:graphic>
+          </wp:inline>
+        </w:drawing>
       </w:r>
     </w:p>
     <w:p>
@@ -23758,13 +23798,57 @@
       </w:pPr>
       <w:r>
         <w:rPr>
-          <w:lang w:val="en-GB"/>
-        </w:rPr>
-        <w:pict w14:anchorId="7753741F">
-          <v:shape id="_x0000_i1048" type="#_x0000_t75" style="width:453.3pt;height:283.4pt">
-            <v:imagedata r:id="rId46" o:title="boro_residuals"/>
-          </v:shape>
-        </w:pict>
+          <w:noProof/>
+          <w:lang w:val="en-US" w:eastAsia="en-US"/>
+        </w:rPr>
+        <w:drawing>
+          <wp:inline distT="0" distB="0" distL="0" distR="0" wp14:anchorId="67B7D0FA" wp14:editId="3CBBB8A8">
+            <wp:extent cx="5756910" cy="3599180"/>
+            <wp:effectExtent l="0" t="0" r="0" b="1270"/>
+            <wp:docPr id="3" name="Grafik 3" descr="D:\User\pschmidt\AppData\Local\Microsoft\Windows\INetCache\Content.Word\boro_residuals.emf"/>
+            <wp:cNvGraphicFramePr>
+              <a:graphicFrameLocks xmlns:a="http://schemas.openxmlformats.org/drawingml/2006/main" noChangeAspect="1"/>
+            </wp:cNvGraphicFramePr>
+            <a:graphic xmlns:a="http://schemas.openxmlformats.org/drawingml/2006/main">
+              <a:graphicData uri="http://schemas.openxmlformats.org/drawingml/2006/picture">
+                <pic:pic xmlns:pic="http://schemas.openxmlformats.org/drawingml/2006/picture">
+                  <pic:nvPicPr>
+                    <pic:cNvPr id="0" name="Picture 36" descr="D:\User\pschmidt\AppData\Local\Microsoft\Windows\INetCache\Content.Word\boro_residuals.emf"/>
+                    <pic:cNvPicPr>
+                      <a:picLocks noChangeAspect="1" noChangeArrowheads="1"/>
+                    </pic:cNvPicPr>
+                  </pic:nvPicPr>
+                  <pic:blipFill>
+                    <a:blip r:embed="rId46" cstate="print">
+                      <a:extLst>
+                        <a:ext uri="{28A0092B-C50C-407E-A947-70E740481C1C}">
+                          <a14:useLocalDpi xmlns:a14="http://schemas.microsoft.com/office/drawing/2010/main" val="0"/>
+                        </a:ext>
+                      </a:extLst>
+                    </a:blip>
+                    <a:srcRect/>
+                    <a:stretch>
+                      <a:fillRect/>
+                    </a:stretch>
+                  </pic:blipFill>
+                  <pic:spPr bwMode="auto">
+                    <a:xfrm>
+                      <a:off x="0" y="0"/>
+                      <a:ext cx="5756910" cy="3599180"/>
+                    </a:xfrm>
+                    <a:prstGeom prst="rect">
+                      <a:avLst/>
+                    </a:prstGeom>
+                    <a:noFill/>
+                    <a:ln>
+                      <a:noFill/>
+                    </a:ln>
+                  </pic:spPr>
+                </pic:pic>
+              </a:graphicData>
+            </a:graphic>
+          </wp:inline>
+        </w:drawing>
       </w:r>
     </w:p>
     <w:p>
@@ -23813,6 +23897,8 @@
         </w:rPr>
         <w:br w:type="page"/>
       </w:r>
+      <w:bookmarkStart w:id="14" w:name="_GoBack"/>
+      <w:bookmarkEnd w:id="14"/>
     </w:p>
     <w:p>
       <w:pPr>
